--- a/design/MarsRover_plan.docx
+++ b/design/MarsRover_plan.docx
@@ -34,8 +34,935 @@
         <w:rPr>
           <w:lang w:val="en-US"/>
         </w:rPr>
-        <w:t>Guiding Principles</w:t>
-      </w:r>
+        <w:t xml:space="preserve">Key </w:t>
+      </w:r>
+      <w:r>
+        <w:rPr>
+          <w:lang w:val="en-US"/>
+        </w:rPr>
+        <w:t>Points</w:t>
+      </w:r>
+    </w:p>
+    <w:p>
+      <w:pPr>
+        <w:rPr>
+          <w:lang w:val="en-US"/>
+        </w:rPr>
+      </w:pPr>
+    </w:p>
+    <w:tbl>
+      <w:tblPr>
+        <w:tblStyle w:val="GridTable4-Accent1"/>
+        <w:tblW w:w="0" w:type="auto"/>
+        <w:tblLook w:val="04A0" w:firstRow="1" w:lastRow="0" w:firstColumn="1" w:lastColumn="0" w:noHBand="0" w:noVBand="1"/>
+      </w:tblPr>
+      <w:tblGrid>
+        <w:gridCol w:w="3636"/>
+        <w:gridCol w:w="895"/>
+        <w:gridCol w:w="4479"/>
+      </w:tblGrid>
+      <w:tr>
+        <w:trPr>
+          <w:cnfStyle w:val="100000000000" w:firstRow="1" w:lastRow="0" w:firstColumn="0" w:lastColumn="0" w:oddVBand="0" w:evenVBand="0" w:oddHBand="0" w:evenHBand="0" w:firstRowFirstColumn="0" w:firstRowLastColumn="0" w:lastRowFirstColumn="0" w:lastRowLastColumn="0"/>
+        </w:trPr>
+        <w:tc>
+          <w:tcPr>
+            <w:cnfStyle w:val="001000000000" w:firstRow="0" w:lastRow="0" w:firstColumn="1" w:lastColumn="0" w:oddVBand="0" w:evenVBand="0" w:oddHBand="0" w:evenHBand="0" w:firstRowFirstColumn="0" w:firstRowLastColumn="0" w:lastRowFirstColumn="0" w:lastRowLastColumn="0"/>
+            <w:tcW w:w="3636" w:type="dxa"/>
+          </w:tcPr>
+          <w:p>
+            <w:pPr>
+              <w:jc w:val="center"/>
+              <w:rPr>
+                <w:lang w:val="en-US"/>
+              </w:rPr>
+            </w:pPr>
+            <w:r>
+              <w:rPr>
+                <w:lang w:val="en-US"/>
+              </w:rPr>
+              <w:t>Points</w:t>
+            </w:r>
+          </w:p>
+        </w:tc>
+        <w:tc>
+          <w:tcPr>
+            <w:tcW w:w="895" w:type="dxa"/>
+          </w:tcPr>
+          <w:p>
+            <w:pPr>
+              <w:jc w:val="center"/>
+              <w:cnfStyle w:val="100000000000" w:firstRow="1" w:lastRow="0" w:firstColumn="0" w:lastColumn="0" w:oddVBand="0" w:evenVBand="0" w:oddHBand="0" w:evenHBand="0" w:firstRowFirstColumn="0" w:firstRowLastColumn="0" w:lastRowFirstColumn="0" w:lastRowLastColumn="0"/>
+              <w:rPr>
+                <w:lang w:val="en-US"/>
+              </w:rPr>
+            </w:pPr>
+            <w:r>
+              <w:rPr>
+                <w:lang w:val="en-US"/>
+              </w:rPr>
+              <w:t>Source</w:t>
+            </w:r>
+          </w:p>
+        </w:tc>
+        <w:tc>
+          <w:tcPr>
+            <w:tcW w:w="4479" w:type="dxa"/>
+          </w:tcPr>
+          <w:p>
+            <w:pPr>
+              <w:jc w:val="center"/>
+              <w:cnfStyle w:val="100000000000" w:firstRow="1" w:lastRow="0" w:firstColumn="0" w:lastColumn="0" w:oddVBand="0" w:evenVBand="0" w:oddHBand="0" w:evenHBand="0" w:firstRowFirstColumn="0" w:firstRowLastColumn="0" w:lastRowFirstColumn="0" w:lastRowLastColumn="0"/>
+              <w:rPr>
+                <w:lang w:val="en-US"/>
+              </w:rPr>
+            </w:pPr>
+            <w:r>
+              <w:rPr>
+                <w:lang w:val="en-US"/>
+              </w:rPr>
+              <w:t>Comments</w:t>
+            </w:r>
+            <w:r>
+              <w:rPr>
+                <w:lang w:val="en-US"/>
+              </w:rPr>
+              <w:t>/Assumptions</w:t>
+            </w:r>
+          </w:p>
+        </w:tc>
+      </w:tr>
+      <w:tr>
+        <w:trPr>
+          <w:cnfStyle w:val="000000100000" w:firstRow="0" w:lastRow="0" w:firstColumn="0" w:lastColumn="0" w:oddVBand="0" w:evenVBand="0" w:oddHBand="1" w:evenHBand="0" w:firstRowFirstColumn="0" w:firstRowLastColumn="0" w:lastRowFirstColumn="0" w:lastRowLastColumn="0"/>
+        </w:trPr>
+        <w:tc>
+          <w:tcPr>
+            <w:cnfStyle w:val="001000000000" w:firstRow="0" w:lastRow="0" w:firstColumn="1" w:lastColumn="0" w:oddVBand="0" w:evenVBand="0" w:oddHBand="0" w:evenHBand="0" w:firstRowFirstColumn="0" w:firstRowLastColumn="0" w:lastRowFirstColumn="0" w:lastRowLastColumn="0"/>
+            <w:tcW w:w="3636" w:type="dxa"/>
+          </w:tcPr>
+          <w:p>
+            <w:pPr>
+              <w:rPr>
+                <w:b w:val="0"/>
+                <w:bCs w:val="0"/>
+                <w:lang w:val="en-US"/>
+              </w:rPr>
+            </w:pPr>
+            <w:r>
+              <w:rPr>
+                <w:b w:val="0"/>
+                <w:lang w:val="en-US"/>
+              </w:rPr>
+              <w:t>Plateau is square or rectangular</w:t>
+            </w:r>
+          </w:p>
+        </w:tc>
+        <w:tc>
+          <w:tcPr>
+            <w:tcW w:w="895" w:type="dxa"/>
+          </w:tcPr>
+          <w:p>
+            <w:pPr>
+              <w:cnfStyle w:val="000000100000" w:firstRow="0" w:lastRow="0" w:firstColumn="0" w:lastColumn="0" w:oddVBand="0" w:evenVBand="0" w:oddHBand="1" w:evenHBand="0" w:firstRowFirstColumn="0" w:firstRowLastColumn="0" w:lastRowFirstColumn="0" w:lastRowLastColumn="0"/>
+              <w:rPr>
+                <w:lang w:val="en-US"/>
+              </w:rPr>
+            </w:pPr>
+            <w:r>
+              <w:rPr>
+                <w:lang w:val="en-US"/>
+              </w:rPr>
+              <w:t>Brief</w:t>
+            </w:r>
+          </w:p>
+        </w:tc>
+        <w:tc>
+          <w:tcPr>
+            <w:tcW w:w="4479" w:type="dxa"/>
+          </w:tcPr>
+          <w:p>
+            <w:pPr>
+              <w:cnfStyle w:val="000000100000" w:firstRow="0" w:lastRow="0" w:firstColumn="0" w:lastColumn="0" w:oddVBand="0" w:evenVBand="0" w:oddHBand="1" w:evenHBand="0" w:firstRowFirstColumn="0" w:firstRowLastColumn="0" w:lastRowFirstColumn="0" w:lastRowLastColumn="0"/>
+              <w:rPr>
+                <w:lang w:val="en-US"/>
+              </w:rPr>
+            </w:pPr>
+            <w:r>
+              <w:rPr>
+                <w:lang w:val="en-US"/>
+              </w:rPr>
+              <w:t>Flat – 2d</w:t>
+            </w:r>
+          </w:p>
+        </w:tc>
+      </w:tr>
+      <w:tr>
+        <w:tc>
+          <w:tcPr>
+            <w:cnfStyle w:val="001000000000" w:firstRow="0" w:lastRow="0" w:firstColumn="1" w:lastColumn="0" w:oddVBand="0" w:evenVBand="0" w:oddHBand="0" w:evenHBand="0" w:firstRowFirstColumn="0" w:firstRowLastColumn="0" w:lastRowFirstColumn="0" w:lastRowLastColumn="0"/>
+            <w:tcW w:w="3636" w:type="dxa"/>
+          </w:tcPr>
+          <w:p>
+            <w:pPr>
+              <w:rPr>
+                <w:b w:val="0"/>
+                <w:lang w:val="en-US"/>
+              </w:rPr>
+            </w:pPr>
+            <w:r>
+              <w:rPr>
+                <w:b w:val="0"/>
+                <w:lang w:val="en-US"/>
+              </w:rPr>
+              <w:t>Plateau is divided into a grid represented by X Y coordinates and N S W E represent directions. 0, 0 is the bottom left corner. N is up.</w:t>
+            </w:r>
+          </w:p>
+        </w:tc>
+        <w:tc>
+          <w:tcPr>
+            <w:tcW w:w="895" w:type="dxa"/>
+          </w:tcPr>
+          <w:p>
+            <w:pPr>
+              <w:cnfStyle w:val="000000000000" w:firstRow="0" w:lastRow="0" w:firstColumn="0" w:lastColumn="0" w:oddVBand="0" w:evenVBand="0" w:oddHBand="0" w:evenHBand="0" w:firstRowFirstColumn="0" w:firstRowLastColumn="0" w:lastRowFirstColumn="0" w:lastRowLastColumn="0"/>
+              <w:rPr>
+                <w:lang w:val="en-US"/>
+              </w:rPr>
+            </w:pPr>
+            <w:r>
+              <w:rPr>
+                <w:lang w:val="en-US"/>
+              </w:rPr>
+              <w:t>Brief</w:t>
+            </w:r>
+          </w:p>
+        </w:tc>
+        <w:tc>
+          <w:tcPr>
+            <w:tcW w:w="4479" w:type="dxa"/>
+          </w:tcPr>
+          <w:p>
+            <w:pPr>
+              <w:cnfStyle w:val="000000000000" w:firstRow="0" w:lastRow="0" w:firstColumn="0" w:lastColumn="0" w:oddVBand="0" w:evenVBand="0" w:oddHBand="0" w:evenHBand="0" w:firstRowFirstColumn="0" w:firstRowLastColumn="0" w:lastRowFirstColumn="0" w:lastRowLastColumn="0"/>
+              <w:rPr>
+                <w:lang w:val="en-US"/>
+              </w:rPr>
+            </w:pPr>
+          </w:p>
+        </w:tc>
+      </w:tr>
+      <w:tr>
+        <w:trPr>
+          <w:cnfStyle w:val="000000100000" w:firstRow="0" w:lastRow="0" w:firstColumn="0" w:lastColumn="0" w:oddVBand="0" w:evenVBand="0" w:oddHBand="1" w:evenHBand="0" w:firstRowFirstColumn="0" w:firstRowLastColumn="0" w:lastRowFirstColumn="0" w:lastRowLastColumn="0"/>
+        </w:trPr>
+        <w:tc>
+          <w:tcPr>
+            <w:cnfStyle w:val="001000000000" w:firstRow="0" w:lastRow="0" w:firstColumn="1" w:lastColumn="0" w:oddVBand="0" w:evenVBand="0" w:oddHBand="0" w:evenHBand="0" w:firstRowFirstColumn="0" w:firstRowLastColumn="0" w:lastRowFirstColumn="0" w:lastRowLastColumn="0"/>
+            <w:tcW w:w="3636" w:type="dxa"/>
+          </w:tcPr>
+          <w:p>
+            <w:pPr>
+              <w:rPr>
+                <w:b w:val="0"/>
+                <w:lang w:val="en-US"/>
+              </w:rPr>
+            </w:pPr>
+            <w:r>
+              <w:rPr>
+                <w:b w:val="0"/>
+                <w:lang w:val="en-US"/>
+              </w:rPr>
+              <w:t>Rovers have cameras and robot arms</w:t>
+            </w:r>
+          </w:p>
+        </w:tc>
+        <w:tc>
+          <w:tcPr>
+            <w:tcW w:w="895" w:type="dxa"/>
+          </w:tcPr>
+          <w:p>
+            <w:pPr>
+              <w:cnfStyle w:val="000000100000" w:firstRow="0" w:lastRow="0" w:firstColumn="0" w:lastColumn="0" w:oddVBand="0" w:evenVBand="0" w:oddHBand="1" w:evenHBand="0" w:firstRowFirstColumn="0" w:firstRowLastColumn="0" w:lastRowFirstColumn="0" w:lastRowLastColumn="0"/>
+              <w:rPr>
+                <w:lang w:val="en-US"/>
+              </w:rPr>
+            </w:pPr>
+            <w:r>
+              <w:rPr>
+                <w:lang w:val="en-US"/>
+              </w:rPr>
+              <w:t>Brief</w:t>
+            </w:r>
+          </w:p>
+        </w:tc>
+        <w:tc>
+          <w:tcPr>
+            <w:tcW w:w="4479" w:type="dxa"/>
+          </w:tcPr>
+          <w:p>
+            <w:pPr>
+              <w:cnfStyle w:val="000000100000" w:firstRow="0" w:lastRow="0" w:firstColumn="0" w:lastColumn="0" w:oddVBand="0" w:evenVBand="0" w:oddHBand="1" w:evenHBand="0" w:firstRowFirstColumn="0" w:firstRowLastColumn="0" w:lastRowFirstColumn="0" w:lastRowLastColumn="0"/>
+              <w:rPr>
+                <w:lang w:val="en-US"/>
+              </w:rPr>
+            </w:pPr>
+            <w:r>
+              <w:rPr>
+                <w:lang w:val="en-US"/>
+              </w:rPr>
+              <w:t>Assume rover has a camera and has a robot arm. Composition</w:t>
+            </w:r>
+          </w:p>
+        </w:tc>
+      </w:tr>
+      <w:tr>
+        <w:tc>
+          <w:tcPr>
+            <w:cnfStyle w:val="001000000000" w:firstRow="0" w:lastRow="0" w:firstColumn="1" w:lastColumn="0" w:oddVBand="0" w:evenVBand="0" w:oddHBand="0" w:evenHBand="0" w:firstRowFirstColumn="0" w:firstRowLastColumn="0" w:lastRowFirstColumn="0" w:lastRowLastColumn="0"/>
+            <w:tcW w:w="3636" w:type="dxa"/>
+          </w:tcPr>
+          <w:p>
+            <w:pPr>
+              <w:rPr>
+                <w:b w:val="0"/>
+                <w:lang w:val="en-US"/>
+              </w:rPr>
+            </w:pPr>
+            <w:r>
+              <w:rPr>
+                <w:b w:val="0"/>
+                <w:lang w:val="en-US"/>
+              </w:rPr>
+              <w:t>Rovers move</w:t>
+            </w:r>
+          </w:p>
+        </w:tc>
+        <w:tc>
+          <w:tcPr>
+            <w:tcW w:w="895" w:type="dxa"/>
+          </w:tcPr>
+          <w:p>
+            <w:pPr>
+              <w:cnfStyle w:val="000000000000" w:firstRow="0" w:lastRow="0" w:firstColumn="0" w:lastColumn="0" w:oddVBand="0" w:evenVBand="0" w:oddHBand="0" w:evenHBand="0" w:firstRowFirstColumn="0" w:firstRowLastColumn="0" w:lastRowFirstColumn="0" w:lastRowLastColumn="0"/>
+              <w:rPr>
+                <w:lang w:val="en-US"/>
+              </w:rPr>
+            </w:pPr>
+            <w:r>
+              <w:rPr>
+                <w:lang w:val="en-US"/>
+              </w:rPr>
+              <w:t>Brief</w:t>
+            </w:r>
+          </w:p>
+        </w:tc>
+        <w:tc>
+          <w:tcPr>
+            <w:tcW w:w="4479" w:type="dxa"/>
+          </w:tcPr>
+          <w:p>
+            <w:pPr>
+              <w:cnfStyle w:val="000000000000" w:firstRow="0" w:lastRow="0" w:firstColumn="0" w:lastColumn="0" w:oddVBand="0" w:evenVBand="0" w:oddHBand="0" w:evenHBand="0" w:firstRowFirstColumn="0" w:firstRowLastColumn="0" w:lastRowFirstColumn="0" w:lastRowLastColumn="0"/>
+              <w:rPr>
+                <w:lang w:val="en-US"/>
+              </w:rPr>
+            </w:pPr>
+          </w:p>
+        </w:tc>
+      </w:tr>
+      <w:tr>
+        <w:trPr>
+          <w:cnfStyle w:val="000000100000" w:firstRow="0" w:lastRow="0" w:firstColumn="0" w:lastColumn="0" w:oddVBand="0" w:evenVBand="0" w:oddHBand="1" w:evenHBand="0" w:firstRowFirstColumn="0" w:firstRowLastColumn="0" w:lastRowFirstColumn="0" w:lastRowLastColumn="0"/>
+        </w:trPr>
+        <w:tc>
+          <w:tcPr>
+            <w:cnfStyle w:val="001000000000" w:firstRow="0" w:lastRow="0" w:firstColumn="1" w:lastColumn="0" w:oddVBand="0" w:evenVBand="0" w:oddHBand="0" w:evenHBand="0" w:firstRowFirstColumn="0" w:firstRowLastColumn="0" w:lastRowFirstColumn="0" w:lastRowLastColumn="0"/>
+            <w:tcW w:w="3636" w:type="dxa"/>
+          </w:tcPr>
+          <w:p>
+            <w:pPr>
+              <w:rPr>
+                <w:bCs w:val="0"/>
+                <w:lang w:val="en-US"/>
+              </w:rPr>
+            </w:pPr>
+            <w:r>
+              <w:rPr>
+                <w:b w:val="0"/>
+                <w:lang w:val="en-US"/>
+              </w:rPr>
+              <w:t>Rovers move when it receives a move command</w:t>
+            </w:r>
+          </w:p>
+          <w:p>
+            <w:pPr>
+              <w:rPr>
+                <w:b w:val="0"/>
+                <w:lang w:val="en-US"/>
+              </w:rPr>
+            </w:pPr>
+            <w:r>
+              <w:rPr>
+                <w:b w:val="0"/>
+                <w:lang w:val="en-US"/>
+              </w:rPr>
+              <w:t>L – turn left 90 deg; R – Turn R 90 deg; M – Move forward one grid point</w:t>
+            </w:r>
+          </w:p>
+        </w:tc>
+        <w:tc>
+          <w:tcPr>
+            <w:tcW w:w="895" w:type="dxa"/>
+          </w:tcPr>
+          <w:p>
+            <w:pPr>
+              <w:cnfStyle w:val="000000100000" w:firstRow="0" w:lastRow="0" w:firstColumn="0" w:lastColumn="0" w:oddVBand="0" w:evenVBand="0" w:oddHBand="1" w:evenHBand="0" w:firstRowFirstColumn="0" w:firstRowLastColumn="0" w:lastRowFirstColumn="0" w:lastRowLastColumn="0"/>
+              <w:rPr>
+                <w:lang w:val="en-US"/>
+              </w:rPr>
+            </w:pPr>
+            <w:r>
+              <w:rPr>
+                <w:lang w:val="en-US"/>
+              </w:rPr>
+              <w:t>Brief</w:t>
+            </w:r>
+          </w:p>
+        </w:tc>
+        <w:tc>
+          <w:tcPr>
+            <w:tcW w:w="4479" w:type="dxa"/>
+          </w:tcPr>
+          <w:p>
+            <w:pPr>
+              <w:cnfStyle w:val="000000100000" w:firstRow="0" w:lastRow="0" w:firstColumn="0" w:lastColumn="0" w:oddVBand="0" w:evenVBand="0" w:oddHBand="1" w:evenHBand="0" w:firstRowFirstColumn="0" w:firstRowLastColumn="0" w:lastRowFirstColumn="0" w:lastRowLastColumn="0"/>
+              <w:rPr>
+                <w:lang w:val="en-US"/>
+              </w:rPr>
+            </w:pPr>
+            <w:r>
+              <w:rPr>
+                <w:lang w:val="en-US"/>
+              </w:rPr>
+              <w:t>Could also take an input for a 45 degree turn. L2 = turn left 45 deg</w:t>
+            </w:r>
+          </w:p>
+        </w:tc>
+      </w:tr>
+      <w:tr>
+        <w:tc>
+          <w:tcPr>
+            <w:cnfStyle w:val="001000000000" w:firstRow="0" w:lastRow="0" w:firstColumn="1" w:lastColumn="0" w:oddVBand="0" w:evenVBand="0" w:oddHBand="0" w:evenHBand="0" w:firstRowFirstColumn="0" w:firstRowLastColumn="0" w:lastRowFirstColumn="0" w:lastRowLastColumn="0"/>
+            <w:tcW w:w="3636" w:type="dxa"/>
+          </w:tcPr>
+          <w:p>
+            <w:pPr>
+              <w:rPr>
+                <w:b w:val="0"/>
+                <w:lang w:val="en-US"/>
+              </w:rPr>
+            </w:pPr>
+            <w:r>
+              <w:rPr>
+                <w:b w:val="0"/>
+                <w:lang w:val="en-US"/>
+              </w:rPr>
+              <w:t xml:space="preserve">First input line of 2 numbers represents upper right coordinates </w:t>
+            </w:r>
+          </w:p>
+        </w:tc>
+        <w:tc>
+          <w:tcPr>
+            <w:tcW w:w="895" w:type="dxa"/>
+          </w:tcPr>
+          <w:p>
+            <w:pPr>
+              <w:cnfStyle w:val="000000000000" w:firstRow="0" w:lastRow="0" w:firstColumn="0" w:lastColumn="0" w:oddVBand="0" w:evenVBand="0" w:oddHBand="0" w:evenHBand="0" w:firstRowFirstColumn="0" w:firstRowLastColumn="0" w:lastRowFirstColumn="0" w:lastRowLastColumn="0"/>
+              <w:rPr>
+                <w:lang w:val="en-US"/>
+              </w:rPr>
+            </w:pPr>
+            <w:r>
+              <w:rPr>
+                <w:lang w:val="en-US"/>
+              </w:rPr>
+              <w:t>Brief</w:t>
+            </w:r>
+          </w:p>
+        </w:tc>
+        <w:tc>
+          <w:tcPr>
+            <w:tcW w:w="4479" w:type="dxa"/>
+          </w:tcPr>
+          <w:p>
+            <w:pPr>
+              <w:cnfStyle w:val="000000000000" w:firstRow="0" w:lastRow="0" w:firstColumn="0" w:lastColumn="0" w:oddVBand="0" w:evenVBand="0" w:oddHBand="0" w:evenHBand="0" w:firstRowFirstColumn="0" w:firstRowLastColumn="0" w:lastRowFirstColumn="0" w:lastRowLastColumn="0"/>
+              <w:rPr>
+                <w:lang w:val="en-US"/>
+              </w:rPr>
+            </w:pPr>
+            <w:r>
+              <w:rPr>
+                <w:lang w:val="en-US"/>
+              </w:rPr>
+              <w:t>Size of the plateau effectively. Discard additional numbers but continue. End if coordinates are negative or not numbers</w:t>
+            </w:r>
+          </w:p>
+        </w:tc>
+      </w:tr>
+      <w:tr>
+        <w:trPr>
+          <w:cnfStyle w:val="000000100000" w:firstRow="0" w:lastRow="0" w:firstColumn="0" w:lastColumn="0" w:oddVBand="0" w:evenVBand="0" w:oddHBand="1" w:evenHBand="0" w:firstRowFirstColumn="0" w:firstRowLastColumn="0" w:lastRowFirstColumn="0" w:lastRowLastColumn="0"/>
+        </w:trPr>
+        <w:tc>
+          <w:tcPr>
+            <w:cnfStyle w:val="001000000000" w:firstRow="0" w:lastRow="0" w:firstColumn="1" w:lastColumn="0" w:oddVBand="0" w:evenVBand="0" w:oddHBand="0" w:evenHBand="0" w:firstRowFirstColumn="0" w:firstRowLastColumn="0" w:lastRowFirstColumn="0" w:lastRowLastColumn="0"/>
+            <w:tcW w:w="3636" w:type="dxa"/>
+          </w:tcPr>
+          <w:p>
+            <w:pPr>
+              <w:rPr>
+                <w:bCs w:val="0"/>
+                <w:lang w:val="en-US"/>
+              </w:rPr>
+            </w:pPr>
+            <w:r>
+              <w:rPr>
+                <w:b w:val="0"/>
+                <w:lang w:val="en-US"/>
+              </w:rPr>
+              <w:t xml:space="preserve">Next lines are input for rovers. </w:t>
+            </w:r>
+          </w:p>
+          <w:p>
+            <w:pPr>
+              <w:rPr>
+                <w:bCs w:val="0"/>
+                <w:lang w:val="en-US"/>
+              </w:rPr>
+            </w:pPr>
+            <w:r>
+              <w:rPr>
+                <w:b w:val="0"/>
+                <w:lang w:val="en-US"/>
+              </w:rPr>
+              <w:t>2 lines for each rover</w:t>
+            </w:r>
+          </w:p>
+          <w:p>
+            <w:pPr>
+              <w:rPr>
+                <w:b w:val="0"/>
+                <w:lang w:val="en-US"/>
+              </w:rPr>
+            </w:pPr>
+            <w:r>
+              <w:rPr>
+                <w:b w:val="0"/>
+                <w:lang w:val="en-US"/>
+              </w:rPr>
+              <w:t>First line is position with 2 integers and compass letter</w:t>
+            </w:r>
+          </w:p>
+        </w:tc>
+        <w:tc>
+          <w:tcPr>
+            <w:tcW w:w="895" w:type="dxa"/>
+          </w:tcPr>
+          <w:p>
+            <w:pPr>
+              <w:cnfStyle w:val="000000100000" w:firstRow="0" w:lastRow="0" w:firstColumn="0" w:lastColumn="0" w:oddVBand="0" w:evenVBand="0" w:oddHBand="1" w:evenHBand="0" w:firstRowFirstColumn="0" w:firstRowLastColumn="0" w:lastRowFirstColumn="0" w:lastRowLastColumn="0"/>
+              <w:rPr>
+                <w:lang w:val="en-US"/>
+              </w:rPr>
+            </w:pPr>
+            <w:r>
+              <w:rPr>
+                <w:lang w:val="en-US"/>
+              </w:rPr>
+              <w:t>Brief</w:t>
+            </w:r>
+          </w:p>
+        </w:tc>
+        <w:tc>
+          <w:tcPr>
+            <w:tcW w:w="4479" w:type="dxa"/>
+          </w:tcPr>
+          <w:p>
+            <w:pPr>
+              <w:cnfStyle w:val="000000100000" w:firstRow="0" w:lastRow="0" w:firstColumn="0" w:lastColumn="0" w:oddVBand="0" w:evenVBand="0" w:oddHBand="1" w:evenHBand="0" w:firstRowFirstColumn="0" w:firstRowLastColumn="0" w:lastRowFirstColumn="0" w:lastRowLastColumn="0"/>
+              <w:rPr>
+                <w:lang w:val="en-US"/>
+              </w:rPr>
+            </w:pPr>
+            <w:r>
+              <w:rPr>
+                <w:lang w:val="en-US"/>
+              </w:rPr>
+              <w:t xml:space="preserve">Skip rover if position is invalid </w:t>
+            </w:r>
+          </w:p>
+        </w:tc>
+      </w:tr>
+      <w:tr>
+        <w:tc>
+          <w:tcPr>
+            <w:cnfStyle w:val="001000000000" w:firstRow="0" w:lastRow="0" w:firstColumn="1" w:lastColumn="0" w:oddVBand="0" w:evenVBand="0" w:oddHBand="0" w:evenHBand="0" w:firstRowFirstColumn="0" w:firstRowLastColumn="0" w:lastRowFirstColumn="0" w:lastRowLastColumn="0"/>
+            <w:tcW w:w="3636" w:type="dxa"/>
+          </w:tcPr>
+          <w:p>
+            <w:pPr>
+              <w:rPr>
+                <w:b w:val="0"/>
+                <w:lang w:val="en-US"/>
+              </w:rPr>
+            </w:pPr>
+            <w:r>
+              <w:rPr>
+                <w:b w:val="0"/>
+                <w:lang w:val="en-US"/>
+              </w:rPr>
+              <w:t>Next line is a string of letters to move the Rover</w:t>
+            </w:r>
+          </w:p>
+        </w:tc>
+        <w:tc>
+          <w:tcPr>
+            <w:tcW w:w="895" w:type="dxa"/>
+          </w:tcPr>
+          <w:p>
+            <w:pPr>
+              <w:cnfStyle w:val="000000000000" w:firstRow="0" w:lastRow="0" w:firstColumn="0" w:lastColumn="0" w:oddVBand="0" w:evenVBand="0" w:oddHBand="0" w:evenHBand="0" w:firstRowFirstColumn="0" w:firstRowLastColumn="0" w:lastRowFirstColumn="0" w:lastRowLastColumn="0"/>
+              <w:rPr>
+                <w:lang w:val="en-US"/>
+              </w:rPr>
+            </w:pPr>
+            <w:r>
+              <w:rPr>
+                <w:lang w:val="en-US"/>
+              </w:rPr>
+              <w:t>Brief</w:t>
+            </w:r>
+          </w:p>
+        </w:tc>
+        <w:tc>
+          <w:tcPr>
+            <w:tcW w:w="4479" w:type="dxa"/>
+          </w:tcPr>
+          <w:p>
+            <w:pPr>
+              <w:cnfStyle w:val="000000000000" w:firstRow="0" w:lastRow="0" w:firstColumn="0" w:lastColumn="0" w:oddVBand="0" w:evenVBand="0" w:oddHBand="0" w:evenHBand="0" w:firstRowFirstColumn="0" w:firstRowLastColumn="0" w:lastRowFirstColumn="0" w:lastRowLastColumn="0"/>
+              <w:rPr>
+                <w:lang w:val="en-US"/>
+              </w:rPr>
+            </w:pPr>
+          </w:p>
+        </w:tc>
+      </w:tr>
+      <w:tr>
+        <w:trPr>
+          <w:cnfStyle w:val="000000100000" w:firstRow="0" w:lastRow="0" w:firstColumn="0" w:lastColumn="0" w:oddVBand="0" w:evenVBand="0" w:oddHBand="1" w:evenHBand="0" w:firstRowFirstColumn="0" w:firstRowLastColumn="0" w:lastRowFirstColumn="0" w:lastRowLastColumn="0"/>
+        </w:trPr>
+        <w:tc>
+          <w:tcPr>
+            <w:cnfStyle w:val="001000000000" w:firstRow="0" w:lastRow="0" w:firstColumn="1" w:lastColumn="0" w:oddVBand="0" w:evenVBand="0" w:oddHBand="0" w:evenHBand="0" w:firstRowFirstColumn="0" w:firstRowLastColumn="0" w:lastRowFirstColumn="0" w:lastRowLastColumn="0"/>
+            <w:tcW w:w="3636" w:type="dxa"/>
+          </w:tcPr>
+          <w:p>
+            <w:pPr>
+              <w:rPr>
+                <w:b w:val="0"/>
+                <w:lang w:val="en-US"/>
+              </w:rPr>
+            </w:pPr>
+            <w:r>
+              <w:rPr>
+                <w:b w:val="0"/>
+                <w:lang w:val="en-US"/>
+              </w:rPr>
+              <w:t>Rovers move sequentially</w:t>
+            </w:r>
+          </w:p>
+        </w:tc>
+        <w:tc>
+          <w:tcPr>
+            <w:tcW w:w="895" w:type="dxa"/>
+          </w:tcPr>
+          <w:p>
+            <w:pPr>
+              <w:cnfStyle w:val="000000100000" w:firstRow="0" w:lastRow="0" w:firstColumn="0" w:lastColumn="0" w:oddVBand="0" w:evenVBand="0" w:oddHBand="1" w:evenHBand="0" w:firstRowFirstColumn="0" w:firstRowLastColumn="0" w:lastRowFirstColumn="0" w:lastRowLastColumn="0"/>
+              <w:rPr>
+                <w:lang w:val="en-US"/>
+              </w:rPr>
+            </w:pPr>
+            <w:r>
+              <w:rPr>
+                <w:lang w:val="en-US"/>
+              </w:rPr>
+              <w:t>Brief</w:t>
+            </w:r>
+          </w:p>
+        </w:tc>
+        <w:tc>
+          <w:tcPr>
+            <w:tcW w:w="4479" w:type="dxa"/>
+          </w:tcPr>
+          <w:p>
+            <w:pPr>
+              <w:cnfStyle w:val="000000100000" w:firstRow="0" w:lastRow="0" w:firstColumn="0" w:lastColumn="0" w:oddVBand="0" w:evenVBand="0" w:oddHBand="1" w:evenHBand="0" w:firstRowFirstColumn="0" w:firstRowLastColumn="0" w:lastRowFirstColumn="0" w:lastRowLastColumn="0"/>
+              <w:rPr>
+                <w:lang w:val="en-US"/>
+              </w:rPr>
+            </w:pPr>
+            <w:r>
+              <w:rPr>
+                <w:lang w:val="en-US"/>
+              </w:rPr>
+              <w:t>Only one rover is moving at a time</w:t>
+            </w:r>
+          </w:p>
+        </w:tc>
+      </w:tr>
+      <w:tr>
+        <w:tc>
+          <w:tcPr>
+            <w:cnfStyle w:val="001000000000" w:firstRow="0" w:lastRow="0" w:firstColumn="1" w:lastColumn="0" w:oddVBand="0" w:evenVBand="0" w:oddHBand="0" w:evenHBand="0" w:firstRowFirstColumn="0" w:firstRowLastColumn="0" w:lastRowFirstColumn="0" w:lastRowLastColumn="0"/>
+            <w:tcW w:w="3636" w:type="dxa"/>
+          </w:tcPr>
+          <w:p>
+            <w:pPr>
+              <w:rPr>
+                <w:b w:val="0"/>
+                <w:lang w:val="en-US"/>
+              </w:rPr>
+            </w:pPr>
+            <w:r>
+              <w:rPr>
+                <w:b w:val="0"/>
+                <w:lang w:val="en-US"/>
+              </w:rPr>
+              <w:t>Output is the final position – coordinates and compass point</w:t>
+            </w:r>
+          </w:p>
+        </w:tc>
+        <w:tc>
+          <w:tcPr>
+            <w:tcW w:w="895" w:type="dxa"/>
+          </w:tcPr>
+          <w:p>
+            <w:pPr>
+              <w:cnfStyle w:val="000000000000" w:firstRow="0" w:lastRow="0" w:firstColumn="0" w:lastColumn="0" w:oddVBand="0" w:evenVBand="0" w:oddHBand="0" w:evenHBand="0" w:firstRowFirstColumn="0" w:firstRowLastColumn="0" w:lastRowFirstColumn="0" w:lastRowLastColumn="0"/>
+              <w:rPr>
+                <w:lang w:val="en-US"/>
+              </w:rPr>
+            </w:pPr>
+            <w:r>
+              <w:rPr>
+                <w:lang w:val="en-US"/>
+              </w:rPr>
+              <w:t>Brief</w:t>
+            </w:r>
+          </w:p>
+        </w:tc>
+        <w:tc>
+          <w:tcPr>
+            <w:tcW w:w="4479" w:type="dxa"/>
+          </w:tcPr>
+          <w:p>
+            <w:pPr>
+              <w:cnfStyle w:val="000000000000" w:firstRow="0" w:lastRow="0" w:firstColumn="0" w:lastColumn="0" w:oddVBand="0" w:evenVBand="0" w:oddHBand="0" w:evenHBand="0" w:firstRowFirstColumn="0" w:firstRowLastColumn="0" w:lastRowFirstColumn="0" w:lastRowLastColumn="0"/>
+              <w:rPr>
+                <w:lang w:val="en-US"/>
+              </w:rPr>
+            </w:pPr>
+          </w:p>
+        </w:tc>
+      </w:tr>
+      <w:tr>
+        <w:trPr>
+          <w:cnfStyle w:val="000000100000" w:firstRow="0" w:lastRow="0" w:firstColumn="0" w:lastColumn="0" w:oddVBand="0" w:evenVBand="0" w:oddHBand="1" w:evenHBand="0" w:firstRowFirstColumn="0" w:firstRowLastColumn="0" w:lastRowFirstColumn="0" w:lastRowLastColumn="0"/>
+        </w:trPr>
+        <w:tc>
+          <w:tcPr>
+            <w:cnfStyle w:val="001000000000" w:firstRow="0" w:lastRow="0" w:firstColumn="1" w:lastColumn="0" w:oddVBand="0" w:evenVBand="0" w:oddHBand="0" w:evenHBand="0" w:firstRowFirstColumn="0" w:firstRowLastColumn="0" w:lastRowFirstColumn="0" w:lastRowLastColumn="0"/>
+            <w:tcW w:w="3636" w:type="dxa"/>
+          </w:tcPr>
+          <w:p>
+            <w:pPr>
+              <w:rPr>
+                <w:b w:val="0"/>
+                <w:lang w:val="en-US"/>
+              </w:rPr>
+            </w:pPr>
+            <w:r>
+              <w:rPr>
+                <w:b w:val="0"/>
+                <w:lang w:val="en-US"/>
+              </w:rPr>
+              <w:t>Rovers are expensive and should not collide or fall off the plateau</w:t>
+            </w:r>
+          </w:p>
+        </w:tc>
+        <w:tc>
+          <w:tcPr>
+            <w:tcW w:w="895" w:type="dxa"/>
+          </w:tcPr>
+          <w:p>
+            <w:pPr>
+              <w:cnfStyle w:val="000000100000" w:firstRow="0" w:lastRow="0" w:firstColumn="0" w:lastColumn="0" w:oddVBand="0" w:evenVBand="0" w:oddHBand="1" w:evenHBand="0" w:firstRowFirstColumn="0" w:firstRowLastColumn="0" w:lastRowFirstColumn="0" w:lastRowLastColumn="0"/>
+              <w:rPr>
+                <w:lang w:val="en-US"/>
+              </w:rPr>
+            </w:pPr>
+            <w:r>
+              <w:rPr>
+                <w:lang w:val="en-US"/>
+              </w:rPr>
+              <w:t>Slack</w:t>
+            </w:r>
+          </w:p>
+        </w:tc>
+        <w:tc>
+          <w:tcPr>
+            <w:tcW w:w="4479" w:type="dxa"/>
+          </w:tcPr>
+          <w:p>
+            <w:pPr>
+              <w:cnfStyle w:val="000000100000" w:firstRow="0" w:lastRow="0" w:firstColumn="0" w:lastColumn="0" w:oddVBand="0" w:evenVBand="0" w:oddHBand="1" w:evenHBand="0" w:firstRowFirstColumn="0" w:firstRowLastColumn="0" w:lastRowFirstColumn="0" w:lastRowLastColumn="0"/>
+              <w:rPr>
+                <w:lang w:val="en-US"/>
+              </w:rPr>
+            </w:pPr>
+            <w:r>
+              <w:rPr>
+                <w:lang w:val="en-US"/>
+              </w:rPr>
+              <w:t xml:space="preserve">Rovers need to know the plateau size; </w:t>
+            </w:r>
+          </w:p>
+          <w:p>
+            <w:pPr>
+              <w:cnfStyle w:val="000000100000" w:firstRow="0" w:lastRow="0" w:firstColumn="0" w:lastColumn="0" w:oddVBand="0" w:evenVBand="0" w:oddHBand="1" w:evenHBand="0" w:firstRowFirstColumn="0" w:firstRowLastColumn="0" w:lastRowFirstColumn="0" w:lastRowLastColumn="0"/>
+              <w:rPr>
+                <w:lang w:val="en-US"/>
+              </w:rPr>
+            </w:pPr>
+            <w:r>
+              <w:rPr>
+                <w:lang w:val="en-US"/>
+              </w:rPr>
+              <w:t>When a rover receives its instructions, it will calculate it</w:t>
+            </w:r>
+            <w:bookmarkStart w:id="0" w:name="_GoBack"/>
+            <w:bookmarkEnd w:id="0"/>
+            <w:r>
+              <w:rPr>
+                <w:lang w:val="en-US"/>
+              </w:rPr>
+              <w:t xml:space="preserve">s route and if it will collide or fall off the plateau it will refuse to move. </w:t>
+            </w:r>
+          </w:p>
+          <w:p>
+            <w:pPr>
+              <w:cnfStyle w:val="000000100000" w:firstRow="0" w:lastRow="0" w:firstColumn="0" w:lastColumn="0" w:oddVBand="0" w:evenVBand="0" w:oddHBand="1" w:evenHBand="0" w:firstRowFirstColumn="0" w:firstRowLastColumn="0" w:lastRowFirstColumn="0" w:lastRowLastColumn="0"/>
+              <w:rPr>
+                <w:lang w:val="en-US"/>
+              </w:rPr>
+            </w:pPr>
+          </w:p>
+          <w:p>
+            <w:pPr>
+              <w:cnfStyle w:val="000000100000" w:firstRow="0" w:lastRow="0" w:firstColumn="0" w:lastColumn="0" w:oddVBand="0" w:evenVBand="0" w:oddHBand="1" w:evenHBand="0" w:firstRowFirstColumn="0" w:firstRowLastColumn="0" w:lastRowFirstColumn="0" w:lastRowLastColumn="0"/>
+              <w:rPr>
+                <w:lang w:val="en-US"/>
+              </w:rPr>
+            </w:pPr>
+            <w:r>
+              <w:rPr>
+                <w:lang w:val="en-US"/>
+              </w:rPr>
+              <w:t>Rovers will acknowledge a command that can be executed with an ok response and a command that cannot be followed with a negative response</w:t>
+            </w:r>
+            <w:r>
+              <w:rPr>
+                <w:lang w:val="en-US"/>
+              </w:rPr>
+              <w:t>. Rovers will broadcast their position after each move (and on creation)</w:t>
+            </w:r>
+          </w:p>
+          <w:p>
+            <w:pPr>
+              <w:cnfStyle w:val="000000100000" w:firstRow="0" w:lastRow="0" w:firstColumn="0" w:lastColumn="0" w:oddVBand="0" w:evenVBand="0" w:oddHBand="1" w:evenHBand="0" w:firstRowFirstColumn="0" w:firstRowLastColumn="0" w:lastRowFirstColumn="0" w:lastRowLastColumn="0"/>
+              <w:rPr>
+                <w:lang w:val="en-US"/>
+              </w:rPr>
+            </w:pPr>
+          </w:p>
+        </w:tc>
+      </w:tr>
+      <w:tr>
+        <w:tc>
+          <w:tcPr>
+            <w:cnfStyle w:val="001000000000" w:firstRow="0" w:lastRow="0" w:firstColumn="1" w:lastColumn="0" w:oddVBand="0" w:evenVBand="0" w:oddHBand="0" w:evenHBand="0" w:firstRowFirstColumn="0" w:firstRowLastColumn="0" w:lastRowFirstColumn="0" w:lastRowLastColumn="0"/>
+            <w:tcW w:w="3636" w:type="dxa"/>
+          </w:tcPr>
+          <w:p>
+            <w:pPr>
+              <w:rPr>
+                <w:b w:val="0"/>
+                <w:lang w:val="en-US"/>
+              </w:rPr>
+            </w:pPr>
+            <w:r>
+              <w:rPr>
+                <w:b w:val="0"/>
+                <w:lang w:val="en-US"/>
+              </w:rPr>
+              <w:t>Solution should be a real product</w:t>
+            </w:r>
+          </w:p>
+        </w:tc>
+        <w:tc>
+          <w:tcPr>
+            <w:tcW w:w="895" w:type="dxa"/>
+          </w:tcPr>
+          <w:p>
+            <w:pPr>
+              <w:cnfStyle w:val="000000000000" w:firstRow="0" w:lastRow="0" w:firstColumn="0" w:lastColumn="0" w:oddVBand="0" w:evenVBand="0" w:oddHBand="0" w:evenHBand="0" w:firstRowFirstColumn="0" w:firstRowLastColumn="0" w:lastRowFirstColumn="0" w:lastRowLastColumn="0"/>
+              <w:rPr>
+                <w:lang w:val="en-US"/>
+              </w:rPr>
+            </w:pPr>
+            <w:r>
+              <w:rPr>
+                <w:lang w:val="en-US"/>
+              </w:rPr>
+              <w:t>Slack</w:t>
+            </w:r>
+          </w:p>
+        </w:tc>
+        <w:tc>
+          <w:tcPr>
+            <w:tcW w:w="4479" w:type="dxa"/>
+          </w:tcPr>
+          <w:p>
+            <w:pPr>
+              <w:cnfStyle w:val="000000000000" w:firstRow="0" w:lastRow="0" w:firstColumn="0" w:lastColumn="0" w:oddVBand="0" w:evenVBand="0" w:oddHBand="0" w:evenHBand="0" w:firstRowFirstColumn="0" w:firstRowLastColumn="0" w:lastRowFirstColumn="0" w:lastRowLastColumn="0"/>
+              <w:rPr>
+                <w:lang w:val="en-US"/>
+              </w:rPr>
+            </w:pPr>
+          </w:p>
+        </w:tc>
+      </w:tr>
+    </w:tbl>
+    <w:p>
+      <w:pPr>
+        <w:rPr>
+          <w:lang w:val="en-US"/>
+        </w:rPr>
+      </w:pPr>
     </w:p>
     <w:p>
       <w:pPr>
@@ -55,24 +982,645 @@
         <w:rPr>
           <w:lang w:val="en-US"/>
         </w:rPr>
-        <w:t>Design</w:t>
-      </w:r>
-    </w:p>
-    <w:p>
-      <w:pPr>
-        <w:rPr>
-          <w:lang w:val="en-US"/>
-        </w:rPr>
-      </w:pPr>
-    </w:p>
-    <w:p>
-      <w:pPr>
-        <w:rPr>
-          <w:lang w:val="en-US"/>
-        </w:rPr>
-      </w:pPr>
-      <w:bookmarkStart w:id="0" w:name="_GoBack"/>
-      <w:bookmarkEnd w:id="0"/>
+        <w:t>Class Diagram</w:t>
+      </w:r>
+    </w:p>
+    <w:p>
+      <w:pPr>
+        <w:rPr>
+          <w:lang w:val="en-US"/>
+        </w:rPr>
+      </w:pPr>
+    </w:p>
+    <w:p>
+      <w:pPr>
+        <w:rPr>
+          <w:b/>
+          <w:u w:val="single"/>
+          <w:lang w:val="en-US"/>
+        </w:rPr>
+      </w:pPr>
+      <w:r>
+        <w:rPr>
+          <w:b/>
+          <w:u w:val="single"/>
+          <w:lang w:val="en-US"/>
+        </w:rPr>
+        <w:t>Vehicle</w:t>
+      </w:r>
+    </w:p>
+    <w:p>
+      <w:pPr>
+        <w:rPr>
+          <w:lang w:val="en-US"/>
+        </w:rPr>
+      </w:pPr>
+      <w:r>
+        <w:rPr>
+          <w:lang w:val="en-US"/>
+        </w:rPr>
+        <w:t>-id:String</w:t>
+      </w:r>
+    </w:p>
+    <w:p>
+      <w:pPr>
+        <w:rPr>
+          <w:lang w:val="en-US"/>
+        </w:rPr>
+      </w:pPr>
+      <w:r>
+        <w:rPr>
+          <w:lang w:val="en-US"/>
+        </w:rPr>
+        <w:t>-map: Map</w:t>
+      </w:r>
+    </w:p>
+    <w:p>
+      <w:pPr>
+        <w:rPr>
+          <w:lang w:val="en-US"/>
+        </w:rPr>
+      </w:pPr>
+      <w:r>
+        <w:rPr>
+          <w:lang w:val="en-US"/>
+        </w:rPr>
+        <w:t>-</w:t>
+      </w:r>
+      <w:r>
+        <w:rPr>
+          <w:lang w:val="en-US"/>
+        </w:rPr>
+        <w:t>currentPos</w:t>
+      </w:r>
+      <w:r>
+        <w:rPr>
+          <w:lang w:val="en-US"/>
+        </w:rPr>
+        <w:t>ition: Position</w:t>
+      </w:r>
+    </w:p>
+    <w:p>
+      <w:pPr>
+        <w:rPr>
+          <w:lang w:val="en-US"/>
+        </w:rPr>
+      </w:pPr>
+      <w:r>
+        <w:rPr>
+          <w:lang w:val="en-US"/>
+        </w:rPr>
+        <w:t>-direction: Direction</w:t>
+      </w:r>
+    </w:p>
+    <w:p>
+      <w:pPr>
+        <w:rPr>
+          <w:lang w:val="en-US"/>
+        </w:rPr>
+      </w:pPr>
+      <w:r>
+        <w:rPr>
+          <w:lang w:val="en-US"/>
+        </w:rPr>
+        <w:t>-vehicles: Position[]</w:t>
+      </w:r>
+    </w:p>
+    <w:p>
+      <w:pPr>
+        <w:rPr>
+          <w:lang w:val="en-US"/>
+        </w:rPr>
+      </w:pPr>
+      <w:r>
+        <w:rPr>
+          <w:lang w:val="en-US"/>
+        </w:rPr>
+        <w:t>+move():String</w:t>
+      </w:r>
+    </w:p>
+    <w:p>
+      <w:pPr>
+        <w:rPr>
+          <w:lang w:val="en-US"/>
+        </w:rPr>
+      </w:pPr>
+      <w:r>
+        <w:rPr>
+          <w:lang w:val="en-US"/>
+        </w:rPr>
+        <w:t>+turn(direction: Direction):String</w:t>
+      </w:r>
+    </w:p>
+    <w:p>
+      <w:pPr>
+        <w:rPr>
+          <w:lang w:val="en-US"/>
+        </w:rPr>
+      </w:pPr>
+      <w:r>
+        <w:rPr>
+          <w:lang w:val="en-US"/>
+        </w:rPr>
+        <w:t>+broadcastPosition(): Position</w:t>
+      </w:r>
+    </w:p>
+    <w:p>
+      <w:pPr>
+        <w:rPr>
+          <w:lang w:val="en-US"/>
+        </w:rPr>
+      </w:pPr>
+      <w:r>
+        <w:rPr>
+          <w:lang w:val="en-US"/>
+        </w:rPr>
+        <w:t>+receiveVehiclePosition(): void</w:t>
+      </w:r>
+    </w:p>
+    <w:p>
+      <w:pPr>
+        <w:rPr>
+          <w:lang w:val="en-US"/>
+        </w:rPr>
+      </w:pPr>
+    </w:p>
+    <w:p>
+      <w:pPr>
+        <w:rPr>
+          <w:b/>
+          <w:u w:val="single"/>
+          <w:lang w:val="en-US"/>
+        </w:rPr>
+      </w:pPr>
+      <w:r>
+        <w:rPr>
+          <w:b/>
+          <w:u w:val="single"/>
+          <w:lang w:val="en-US"/>
+        </w:rPr>
+        <w:t>MarsRover</w:t>
+      </w:r>
+    </w:p>
+    <w:p>
+      <w:pPr>
+        <w:rPr>
+          <w:lang w:val="en-US"/>
+        </w:rPr>
+      </w:pPr>
+      <w:r>
+        <w:rPr>
+          <w:lang w:val="en-US"/>
+        </w:rPr>
+        <w:t>-instruments: Instrument[]</w:t>
+      </w:r>
+    </w:p>
+    <w:p>
+      <w:pPr>
+        <w:rPr>
+          <w:lang w:val="en-US"/>
+        </w:rPr>
+      </w:pPr>
+      <w:r>
+        <w:rPr>
+          <w:lang w:val="en-US"/>
+        </w:rPr>
+        <w:t>+calculatePath():Boolean</w:t>
+      </w:r>
+    </w:p>
+    <w:p>
+      <w:pPr>
+        <w:rPr>
+          <w:lang w:val="en-US"/>
+        </w:rPr>
+      </w:pPr>
+    </w:p>
+    <w:p>
+      <w:pPr>
+        <w:rPr>
+          <w:b/>
+          <w:u w:val="single"/>
+          <w:lang w:val="en-US"/>
+        </w:rPr>
+      </w:pPr>
+      <w:r>
+        <w:rPr>
+          <w:b/>
+          <w:u w:val="single"/>
+          <w:lang w:val="en-US"/>
+        </w:rPr>
+        <w:t>Direction</w:t>
+      </w:r>
+    </w:p>
+    <w:p>
+      <w:pPr>
+        <w:rPr>
+          <w:lang w:val="en-US"/>
+        </w:rPr>
+      </w:pPr>
+      <w:r>
+        <w:rPr>
+          <w:lang w:val="en-US"/>
+        </w:rPr>
+        <w:t>-compass</w:t>
+      </w:r>
+      <w:r>
+        <w:rPr>
+          <w:lang w:val="en-US"/>
+        </w:rPr>
+        <w:t>Point</w:t>
+      </w:r>
+      <w:r>
+        <w:rPr>
+          <w:lang w:val="en-US"/>
+        </w:rPr>
+        <w:t xml:space="preserve"> : String</w:t>
+      </w:r>
+    </w:p>
+    <w:p>
+      <w:pPr>
+        <w:rPr>
+          <w:lang w:val="en-US"/>
+        </w:rPr>
+      </w:pPr>
+    </w:p>
+    <w:p>
+      <w:pPr>
+        <w:rPr>
+          <w:b/>
+          <w:u w:val="single"/>
+          <w:lang w:val="en-US"/>
+        </w:rPr>
+      </w:pPr>
+      <w:r>
+        <w:rPr>
+          <w:b/>
+          <w:u w:val="single"/>
+          <w:lang w:val="en-US"/>
+        </w:rPr>
+        <w:t>Position</w:t>
+      </w:r>
+    </w:p>
+    <w:p>
+      <w:pPr>
+        <w:rPr>
+          <w:lang w:val="en-US"/>
+        </w:rPr>
+      </w:pPr>
+      <w:r>
+        <w:rPr>
+          <w:lang w:val="en-US"/>
+        </w:rPr>
+        <w:t>-x: number</w:t>
+      </w:r>
+    </w:p>
+    <w:p>
+      <w:pPr>
+        <w:rPr>
+          <w:lang w:val="en-US"/>
+        </w:rPr>
+      </w:pPr>
+      <w:r>
+        <w:rPr>
+          <w:lang w:val="en-US"/>
+        </w:rPr>
+        <w:t>-y: number</w:t>
+      </w:r>
+    </w:p>
+    <w:p>
+      <w:pPr>
+        <w:rPr>
+          <w:lang w:val="en-US"/>
+        </w:rPr>
+      </w:pPr>
+    </w:p>
+    <w:p>
+      <w:pPr>
+        <w:rPr>
+          <w:b/>
+          <w:u w:val="single"/>
+          <w:lang w:val="en-US"/>
+        </w:rPr>
+      </w:pPr>
+      <w:r>
+        <w:rPr>
+          <w:b/>
+          <w:u w:val="single"/>
+          <w:lang w:val="en-US"/>
+        </w:rPr>
+        <w:t>Map</w:t>
+      </w:r>
+    </w:p>
+    <w:p>
+      <w:pPr>
+        <w:rPr>
+          <w:lang w:val="en-US"/>
+        </w:rPr>
+      </w:pPr>
+      <w:r>
+        <w:rPr>
+          <w:lang w:val="en-US"/>
+        </w:rPr>
+        <w:t>+isPositionInMap(position:Position):Boolean</w:t>
+      </w:r>
+    </w:p>
+    <w:p>
+      <w:pPr>
+        <w:rPr>
+          <w:lang w:val="en-US"/>
+        </w:rPr>
+      </w:pPr>
+    </w:p>
+    <w:p>
+      <w:pPr>
+        <w:rPr>
+          <w:lang w:val="en-US"/>
+        </w:rPr>
+      </w:pPr>
+      <w:r>
+        <w:rPr>
+          <w:b/>
+          <w:u w:val="single"/>
+          <w:lang w:val="en-US"/>
+        </w:rPr>
+        <w:t>RectangularMap</w:t>
+      </w:r>
+      <w:r>
+        <w:rPr>
+          <w:b/>
+          <w:u w:val="single"/>
+          <w:lang w:val="en-US"/>
+        </w:rPr>
+        <w:t xml:space="preserve"> </w:t>
+      </w:r>
+      <w:r>
+        <w:rPr>
+          <w:lang w:val="en-US"/>
+        </w:rPr>
+        <w:t>(extends Map)</w:t>
+      </w:r>
+    </w:p>
+    <w:p>
+      <w:pPr>
+        <w:rPr>
+          <w:lang w:val="en-US"/>
+        </w:rPr>
+      </w:pPr>
+      <w:r>
+        <w:rPr>
+          <w:lang w:val="en-US"/>
+        </w:rPr>
+        <w:t>-width: number</w:t>
+      </w:r>
+    </w:p>
+    <w:p>
+      <w:pPr>
+        <w:rPr>
+          <w:lang w:val="en-US"/>
+        </w:rPr>
+      </w:pPr>
+      <w:r>
+        <w:rPr>
+          <w:lang w:val="en-US"/>
+        </w:rPr>
+        <w:t>-height: number</w:t>
+      </w:r>
+    </w:p>
+    <w:p>
+      <w:pPr>
+        <w:rPr>
+          <w:lang w:val="en-US"/>
+        </w:rPr>
+      </w:pPr>
+    </w:p>
+    <w:p>
+      <w:pPr>
+        <w:rPr>
+          <w:b/>
+          <w:u w:val="single"/>
+          <w:lang w:val="en-US"/>
+        </w:rPr>
+      </w:pPr>
+      <w:r>
+        <w:rPr>
+          <w:b/>
+          <w:u w:val="single"/>
+          <w:lang w:val="en-US"/>
+        </w:rPr>
+        <w:t>Instrument</w:t>
+      </w:r>
+    </w:p>
+    <w:p>
+      <w:pPr>
+        <w:rPr>
+          <w:lang w:val="en-US"/>
+        </w:rPr>
+      </w:pPr>
+    </w:p>
+    <w:p>
+      <w:pPr>
+        <w:rPr>
+          <w:lang w:val="en-US"/>
+        </w:rPr>
+      </w:pPr>
+      <w:r>
+        <w:rPr>
+          <w:b/>
+          <w:u w:val="single"/>
+          <w:lang w:val="en-US"/>
+        </w:rPr>
+        <w:t>Camera</w:t>
+      </w:r>
+      <w:r>
+        <w:rPr>
+          <w:lang w:val="en-US"/>
+        </w:rPr>
+        <w:t xml:space="preserve"> extends Instrument</w:t>
+      </w:r>
+    </w:p>
+    <w:p>
+      <w:pPr>
+        <w:rPr>
+          <w:lang w:val="en-US"/>
+        </w:rPr>
+      </w:pPr>
+      <w:r>
+        <w:rPr>
+          <w:lang w:val="en-US"/>
+        </w:rPr>
+        <w:t>+captureImage()</w:t>
+      </w:r>
+    </w:p>
+    <w:p>
+      <w:pPr>
+        <w:rPr>
+          <w:lang w:val="en-US"/>
+        </w:rPr>
+      </w:pPr>
+      <w:r>
+        <w:rPr>
+          <w:lang w:val="en-US"/>
+        </w:rPr>
+        <w:t>+startRecording()</w:t>
+      </w:r>
+    </w:p>
+    <w:p>
+      <w:pPr>
+        <w:rPr>
+          <w:lang w:val="en-US"/>
+        </w:rPr>
+      </w:pPr>
+      <w:r>
+        <w:rPr>
+          <w:lang w:val="en-US"/>
+        </w:rPr>
+        <w:t>+stopRecording()</w:t>
+      </w:r>
+    </w:p>
+    <w:p>
+      <w:pPr>
+        <w:rPr>
+          <w:lang w:val="en-US"/>
+        </w:rPr>
+      </w:pPr>
+    </w:p>
+    <w:p>
+      <w:pPr>
+        <w:rPr>
+          <w:lang w:val="en-US"/>
+        </w:rPr>
+      </w:pPr>
+      <w:r>
+        <w:rPr>
+          <w:b/>
+          <w:u w:val="single"/>
+          <w:lang w:val="en-US"/>
+        </w:rPr>
+        <w:t>RobotArm</w:t>
+      </w:r>
+      <w:r>
+        <w:rPr>
+          <w:lang w:val="en-US"/>
+        </w:rPr>
+        <w:t xml:space="preserve"> extends Instrument</w:t>
+      </w:r>
+    </w:p>
+    <w:p>
+      <w:pPr>
+        <w:rPr>
+          <w:lang w:val="en-US"/>
+        </w:rPr>
+      </w:pPr>
+      <w:r>
+        <w:rPr>
+          <w:lang w:val="en-US"/>
+        </w:rPr>
+        <w:t>+open()</w:t>
+      </w:r>
+    </w:p>
+    <w:p>
+      <w:pPr>
+        <w:rPr>
+          <w:lang w:val="en-US"/>
+        </w:rPr>
+      </w:pPr>
+      <w:r>
+        <w:rPr>
+          <w:lang w:val="en-US"/>
+        </w:rPr>
+        <w:t>+close()</w:t>
+      </w:r>
+    </w:p>
+    <w:p>
+      <w:pPr>
+        <w:rPr>
+          <w:lang w:val="en-US"/>
+        </w:rPr>
+      </w:pPr>
+      <w:r>
+        <w:rPr>
+          <w:lang w:val="en-US"/>
+        </w:rPr>
+        <w:t>+move(x: number, y:</w:t>
+      </w:r>
+      <w:r>
+        <w:rPr>
+          <w:lang w:val="en-US"/>
+        </w:rPr>
+        <w:t xml:space="preserve"> </w:t>
+      </w:r>
+      <w:r>
+        <w:rPr>
+          <w:lang w:val="en-US"/>
+        </w:rPr>
+        <w:t>number,</w:t>
+      </w:r>
+      <w:r>
+        <w:rPr>
+          <w:lang w:val="en-US"/>
+        </w:rPr>
+        <w:t xml:space="preserve"> </w:t>
+      </w:r>
+      <w:r>
+        <w:rPr>
+          <w:lang w:val="en-US"/>
+        </w:rPr>
+        <w:t>z:</w:t>
+      </w:r>
+      <w:r>
+        <w:rPr>
+          <w:lang w:val="en-US"/>
+        </w:rPr>
+        <w:t xml:space="preserve"> </w:t>
+      </w:r>
+      <w:r>
+        <w:rPr>
+          <w:lang w:val="en-US"/>
+        </w:rPr>
+        <w:t>number)</w:t>
+      </w:r>
+    </w:p>
+    <w:p>
+      <w:pPr>
+        <w:rPr>
+          <w:lang w:val="en-US"/>
+        </w:rPr>
+      </w:pPr>
+    </w:p>
+    <w:p>
+      <w:pPr>
+        <w:rPr>
+          <w:lang w:val="en-US"/>
+        </w:rPr>
+      </w:pPr>
+    </w:p>
+    <w:p>
+      <w:pPr>
+        <w:rPr>
+          <w:lang w:val="en-US"/>
+        </w:rPr>
+      </w:pPr>
+    </w:p>
+    <w:p>
+      <w:pPr>
+        <w:rPr>
+          <w:lang w:val="en-US"/>
+        </w:rPr>
+      </w:pPr>
+    </w:p>
+    <w:p>
+      <w:pPr>
+        <w:rPr>
+          <w:lang w:val="en-US"/>
+        </w:rPr>
+      </w:pPr>
+    </w:p>
+    <w:p>
+      <w:pPr>
+        <w:rPr>
+          <w:lang w:val="en-US"/>
+        </w:rPr>
+      </w:pPr>
     </w:p>
     <w:p>
       <w:pPr>
@@ -89,6 +1637,359 @@
     </w:sectPr>
   </w:body>
 </w:document>
+</file>
+
+<file path=word/numbering.xml><?xml version="1.0" encoding="utf-8"?>
+<w:numbering xmlns:wpc="http://schemas.microsoft.com/office/word/2010/wordprocessingCanvas" xmlns:cx="http://schemas.microsoft.com/office/drawing/2014/chartex" xmlns:cx1="http://schemas.microsoft.com/office/drawing/2015/9/8/chartex" xmlns:cx2="http://schemas.microsoft.com/office/drawing/2015/10/21/chartex" xmlns:cx3="http://schemas.microsoft.com/office/drawing/2016/5/9/chartex" xmlns:cx4="http://schemas.microsoft.com/office/drawing/2016/5/10/chartex" xmlns:cx5="http://schemas.microsoft.com/office/drawing/2016/5/11/chartex" xmlns:cx6="http://schemas.microsoft.com/office/drawing/2016/5/12/chartex" xmlns:cx7="http://schemas.microsoft.com/office/drawing/2016/5/13/chartex" xmlns:cx8="http://schemas.microsoft.com/office/drawing/2016/5/14/chartex" xmlns:mc="http://schemas.openxmlformats.org/markup-compatibility/2006" xmlns:aink="http://schemas.microsoft.com/office/drawing/2016/ink" xmlns:am3d="http://schemas.microsoft.com/office/drawing/2017/model3d" xmlns:o="urn:schemas-microsoft-com:office:office" xmlns:r="http://schemas.openxmlformats.org/officeDocument/2006/relationships" xmlns:m="http://schemas.openxmlformats.org/officeDocument/2006/math" xmlns:v="urn:schemas-microsoft-com:vml" xmlns:wp14="http://schemas.microsoft.com/office/word/2010/wordprocessingDrawing" xmlns:wp="http://schemas.openxmlformats.org/drawingml/2006/wordprocessingDrawing" xmlns:w10="urn:schemas-microsoft-com:office:word" xmlns:w="http://schemas.openxmlformats.org/wordprocessingml/2006/main" xmlns:w14="http://schemas.microsoft.com/office/word/2010/wordml" xmlns:w15="http://schemas.microsoft.com/office/word/2012/wordml" xmlns:w16cid="http://schemas.microsoft.com/office/word/2016/wordml/cid" xmlns:w16se="http://schemas.microsoft.com/office/word/2015/wordml/symex" xmlns:wpg="http://schemas.microsoft.com/office/word/2010/wordprocessingGroup" xmlns:wpi="http://schemas.microsoft.com/office/word/2010/wordprocessingInk" xmlns:wne="http://schemas.microsoft.com/office/word/2006/wordml" xmlns:wps="http://schemas.microsoft.com/office/word/2010/wordprocessingShape" mc:Ignorable="w14 w15 w16se w16cid wp14">
+  <w:abstractNum w:abstractNumId="0" w15:restartNumberingAfterBreak="0">
+    <w:nsid w:val="0C0C4917"/>
+    <w:multiLevelType w:val="hybridMultilevel"/>
+    <w:tmpl w:val="8D7AEF66"/>
+    <w:lvl w:ilvl="0" w:tplc="42BEC7CC">
+      <w:start w:val="2"/>
+      <w:numFmt w:val="bullet"/>
+      <w:lvlText w:val="-"/>
+      <w:lvlJc w:val="left"/>
+      <w:pPr>
+        <w:ind w:left="720" w:hanging="360"/>
+      </w:pPr>
+      <w:rPr>
+        <w:rFonts w:ascii="Calibri" w:eastAsiaTheme="minorHAnsi" w:hAnsi="Calibri" w:cstheme="minorBidi" w:hint="default"/>
+      </w:rPr>
+    </w:lvl>
+    <w:lvl w:ilvl="1" w:tplc="04090003" w:tentative="1">
+      <w:start w:val="1"/>
+      <w:numFmt w:val="bullet"/>
+      <w:lvlText w:val="o"/>
+      <w:lvlJc w:val="left"/>
+      <w:pPr>
+        <w:ind w:left="1440" w:hanging="360"/>
+      </w:pPr>
+      <w:rPr>
+        <w:rFonts w:ascii="Courier New" w:hAnsi="Courier New" w:cs="Courier New" w:hint="default"/>
+      </w:rPr>
+    </w:lvl>
+    <w:lvl w:ilvl="2" w:tplc="04090005" w:tentative="1">
+      <w:start w:val="1"/>
+      <w:numFmt w:val="bullet"/>
+      <w:lvlText w:val=""/>
+      <w:lvlJc w:val="left"/>
+      <w:pPr>
+        <w:ind w:left="2160" w:hanging="360"/>
+      </w:pPr>
+      <w:rPr>
+        <w:rFonts w:ascii="Wingdings" w:hAnsi="Wingdings" w:hint="default"/>
+      </w:rPr>
+    </w:lvl>
+    <w:lvl w:ilvl="3" w:tplc="04090001" w:tentative="1">
+      <w:start w:val="1"/>
+      <w:numFmt w:val="bullet"/>
+      <w:lvlText w:val=""/>
+      <w:lvlJc w:val="left"/>
+      <w:pPr>
+        <w:ind w:left="2880" w:hanging="360"/>
+      </w:pPr>
+      <w:rPr>
+        <w:rFonts w:ascii="Symbol" w:hAnsi="Symbol" w:hint="default"/>
+      </w:rPr>
+    </w:lvl>
+    <w:lvl w:ilvl="4" w:tplc="04090003" w:tentative="1">
+      <w:start w:val="1"/>
+      <w:numFmt w:val="bullet"/>
+      <w:lvlText w:val="o"/>
+      <w:lvlJc w:val="left"/>
+      <w:pPr>
+        <w:ind w:left="3600" w:hanging="360"/>
+      </w:pPr>
+      <w:rPr>
+        <w:rFonts w:ascii="Courier New" w:hAnsi="Courier New" w:cs="Courier New" w:hint="default"/>
+      </w:rPr>
+    </w:lvl>
+    <w:lvl w:ilvl="5" w:tplc="04090005" w:tentative="1">
+      <w:start w:val="1"/>
+      <w:numFmt w:val="bullet"/>
+      <w:lvlText w:val=""/>
+      <w:lvlJc w:val="left"/>
+      <w:pPr>
+        <w:ind w:left="4320" w:hanging="360"/>
+      </w:pPr>
+      <w:rPr>
+        <w:rFonts w:ascii="Wingdings" w:hAnsi="Wingdings" w:hint="default"/>
+      </w:rPr>
+    </w:lvl>
+    <w:lvl w:ilvl="6" w:tplc="04090001" w:tentative="1">
+      <w:start w:val="1"/>
+      <w:numFmt w:val="bullet"/>
+      <w:lvlText w:val=""/>
+      <w:lvlJc w:val="left"/>
+      <w:pPr>
+        <w:ind w:left="5040" w:hanging="360"/>
+      </w:pPr>
+      <w:rPr>
+        <w:rFonts w:ascii="Symbol" w:hAnsi="Symbol" w:hint="default"/>
+      </w:rPr>
+    </w:lvl>
+    <w:lvl w:ilvl="7" w:tplc="04090003" w:tentative="1">
+      <w:start w:val="1"/>
+      <w:numFmt w:val="bullet"/>
+      <w:lvlText w:val="o"/>
+      <w:lvlJc w:val="left"/>
+      <w:pPr>
+        <w:ind w:left="5760" w:hanging="360"/>
+      </w:pPr>
+      <w:rPr>
+        <w:rFonts w:ascii="Courier New" w:hAnsi="Courier New" w:cs="Courier New" w:hint="default"/>
+      </w:rPr>
+    </w:lvl>
+    <w:lvl w:ilvl="8" w:tplc="04090005" w:tentative="1">
+      <w:start w:val="1"/>
+      <w:numFmt w:val="bullet"/>
+      <w:lvlText w:val=""/>
+      <w:lvlJc w:val="left"/>
+      <w:pPr>
+        <w:ind w:left="6480" w:hanging="360"/>
+      </w:pPr>
+      <w:rPr>
+        <w:rFonts w:ascii="Wingdings" w:hAnsi="Wingdings" w:hint="default"/>
+      </w:rPr>
+    </w:lvl>
+  </w:abstractNum>
+  <w:abstractNum w:abstractNumId="1" w15:restartNumberingAfterBreak="0">
+    <w:nsid w:val="4496787B"/>
+    <w:multiLevelType w:val="hybridMultilevel"/>
+    <w:tmpl w:val="3B0E1C3E"/>
+    <w:lvl w:ilvl="0" w:tplc="E830FDC6">
+      <w:start w:val="2"/>
+      <w:numFmt w:val="bullet"/>
+      <w:lvlText w:val="-"/>
+      <w:lvlJc w:val="left"/>
+      <w:pPr>
+        <w:ind w:left="720" w:hanging="360"/>
+      </w:pPr>
+      <w:rPr>
+        <w:rFonts w:ascii="Calibri" w:eastAsiaTheme="minorHAnsi" w:hAnsi="Calibri" w:cstheme="minorBidi" w:hint="default"/>
+      </w:rPr>
+    </w:lvl>
+    <w:lvl w:ilvl="1" w:tplc="04090003" w:tentative="1">
+      <w:start w:val="1"/>
+      <w:numFmt w:val="bullet"/>
+      <w:lvlText w:val="o"/>
+      <w:lvlJc w:val="left"/>
+      <w:pPr>
+        <w:ind w:left="1440" w:hanging="360"/>
+      </w:pPr>
+      <w:rPr>
+        <w:rFonts w:ascii="Courier New" w:hAnsi="Courier New" w:cs="Courier New" w:hint="default"/>
+      </w:rPr>
+    </w:lvl>
+    <w:lvl w:ilvl="2" w:tplc="04090005" w:tentative="1">
+      <w:start w:val="1"/>
+      <w:numFmt w:val="bullet"/>
+      <w:lvlText w:val=""/>
+      <w:lvlJc w:val="left"/>
+      <w:pPr>
+        <w:ind w:left="2160" w:hanging="360"/>
+      </w:pPr>
+      <w:rPr>
+        <w:rFonts w:ascii="Wingdings" w:hAnsi="Wingdings" w:hint="default"/>
+      </w:rPr>
+    </w:lvl>
+    <w:lvl w:ilvl="3" w:tplc="04090001" w:tentative="1">
+      <w:start w:val="1"/>
+      <w:numFmt w:val="bullet"/>
+      <w:lvlText w:val=""/>
+      <w:lvlJc w:val="left"/>
+      <w:pPr>
+        <w:ind w:left="2880" w:hanging="360"/>
+      </w:pPr>
+      <w:rPr>
+        <w:rFonts w:ascii="Symbol" w:hAnsi="Symbol" w:hint="default"/>
+      </w:rPr>
+    </w:lvl>
+    <w:lvl w:ilvl="4" w:tplc="04090003" w:tentative="1">
+      <w:start w:val="1"/>
+      <w:numFmt w:val="bullet"/>
+      <w:lvlText w:val="o"/>
+      <w:lvlJc w:val="left"/>
+      <w:pPr>
+        <w:ind w:left="3600" w:hanging="360"/>
+      </w:pPr>
+      <w:rPr>
+        <w:rFonts w:ascii="Courier New" w:hAnsi="Courier New" w:cs="Courier New" w:hint="default"/>
+      </w:rPr>
+    </w:lvl>
+    <w:lvl w:ilvl="5" w:tplc="04090005" w:tentative="1">
+      <w:start w:val="1"/>
+      <w:numFmt w:val="bullet"/>
+      <w:lvlText w:val=""/>
+      <w:lvlJc w:val="left"/>
+      <w:pPr>
+        <w:ind w:left="4320" w:hanging="360"/>
+      </w:pPr>
+      <w:rPr>
+        <w:rFonts w:ascii="Wingdings" w:hAnsi="Wingdings" w:hint="default"/>
+      </w:rPr>
+    </w:lvl>
+    <w:lvl w:ilvl="6" w:tplc="04090001" w:tentative="1">
+      <w:start w:val="1"/>
+      <w:numFmt w:val="bullet"/>
+      <w:lvlText w:val=""/>
+      <w:lvlJc w:val="left"/>
+      <w:pPr>
+        <w:ind w:left="5040" w:hanging="360"/>
+      </w:pPr>
+      <w:rPr>
+        <w:rFonts w:ascii="Symbol" w:hAnsi="Symbol" w:hint="default"/>
+      </w:rPr>
+    </w:lvl>
+    <w:lvl w:ilvl="7" w:tplc="04090003" w:tentative="1">
+      <w:start w:val="1"/>
+      <w:numFmt w:val="bullet"/>
+      <w:lvlText w:val="o"/>
+      <w:lvlJc w:val="left"/>
+      <w:pPr>
+        <w:ind w:left="5760" w:hanging="360"/>
+      </w:pPr>
+      <w:rPr>
+        <w:rFonts w:ascii="Courier New" w:hAnsi="Courier New" w:cs="Courier New" w:hint="default"/>
+      </w:rPr>
+    </w:lvl>
+    <w:lvl w:ilvl="8" w:tplc="04090005" w:tentative="1">
+      <w:start w:val="1"/>
+      <w:numFmt w:val="bullet"/>
+      <w:lvlText w:val=""/>
+      <w:lvlJc w:val="left"/>
+      <w:pPr>
+        <w:ind w:left="6480" w:hanging="360"/>
+      </w:pPr>
+      <w:rPr>
+        <w:rFonts w:ascii="Wingdings" w:hAnsi="Wingdings" w:hint="default"/>
+      </w:rPr>
+    </w:lvl>
+  </w:abstractNum>
+  <w:abstractNum w:abstractNumId="2" w15:restartNumberingAfterBreak="0">
+    <w:nsid w:val="68525160"/>
+    <w:multiLevelType w:val="hybridMultilevel"/>
+    <w:tmpl w:val="6FB4BE14"/>
+    <w:lvl w:ilvl="0" w:tplc="B170B4B0">
+      <w:start w:val="2"/>
+      <w:numFmt w:val="bullet"/>
+      <w:lvlText w:val="-"/>
+      <w:lvlJc w:val="left"/>
+      <w:pPr>
+        <w:ind w:left="360" w:hanging="360"/>
+      </w:pPr>
+      <w:rPr>
+        <w:rFonts w:ascii="Calibri" w:eastAsiaTheme="minorHAnsi" w:hAnsi="Calibri" w:cstheme="minorBidi" w:hint="default"/>
+      </w:rPr>
+    </w:lvl>
+    <w:lvl w:ilvl="1" w:tplc="04090003" w:tentative="1">
+      <w:start w:val="1"/>
+      <w:numFmt w:val="bullet"/>
+      <w:lvlText w:val="o"/>
+      <w:lvlJc w:val="left"/>
+      <w:pPr>
+        <w:ind w:left="1080" w:hanging="360"/>
+      </w:pPr>
+      <w:rPr>
+        <w:rFonts w:ascii="Courier New" w:hAnsi="Courier New" w:cs="Courier New" w:hint="default"/>
+      </w:rPr>
+    </w:lvl>
+    <w:lvl w:ilvl="2" w:tplc="04090005" w:tentative="1">
+      <w:start w:val="1"/>
+      <w:numFmt w:val="bullet"/>
+      <w:lvlText w:val=""/>
+      <w:lvlJc w:val="left"/>
+      <w:pPr>
+        <w:ind w:left="1800" w:hanging="360"/>
+      </w:pPr>
+      <w:rPr>
+        <w:rFonts w:ascii="Wingdings" w:hAnsi="Wingdings" w:hint="default"/>
+      </w:rPr>
+    </w:lvl>
+    <w:lvl w:ilvl="3" w:tplc="04090001" w:tentative="1">
+      <w:start w:val="1"/>
+      <w:numFmt w:val="bullet"/>
+      <w:lvlText w:val=""/>
+      <w:lvlJc w:val="left"/>
+      <w:pPr>
+        <w:ind w:left="2520" w:hanging="360"/>
+      </w:pPr>
+      <w:rPr>
+        <w:rFonts w:ascii="Symbol" w:hAnsi="Symbol" w:hint="default"/>
+      </w:rPr>
+    </w:lvl>
+    <w:lvl w:ilvl="4" w:tplc="04090003" w:tentative="1">
+      <w:start w:val="1"/>
+      <w:numFmt w:val="bullet"/>
+      <w:lvlText w:val="o"/>
+      <w:lvlJc w:val="left"/>
+      <w:pPr>
+        <w:ind w:left="3240" w:hanging="360"/>
+      </w:pPr>
+      <w:rPr>
+        <w:rFonts w:ascii="Courier New" w:hAnsi="Courier New" w:cs="Courier New" w:hint="default"/>
+      </w:rPr>
+    </w:lvl>
+    <w:lvl w:ilvl="5" w:tplc="04090005" w:tentative="1">
+      <w:start w:val="1"/>
+      <w:numFmt w:val="bullet"/>
+      <w:lvlText w:val=""/>
+      <w:lvlJc w:val="left"/>
+      <w:pPr>
+        <w:ind w:left="3960" w:hanging="360"/>
+      </w:pPr>
+      <w:rPr>
+        <w:rFonts w:ascii="Wingdings" w:hAnsi="Wingdings" w:hint="default"/>
+      </w:rPr>
+    </w:lvl>
+    <w:lvl w:ilvl="6" w:tplc="04090001" w:tentative="1">
+      <w:start w:val="1"/>
+      <w:numFmt w:val="bullet"/>
+      <w:lvlText w:val=""/>
+      <w:lvlJc w:val="left"/>
+      <w:pPr>
+        <w:ind w:left="4680" w:hanging="360"/>
+      </w:pPr>
+      <w:rPr>
+        <w:rFonts w:ascii="Symbol" w:hAnsi="Symbol" w:hint="default"/>
+      </w:rPr>
+    </w:lvl>
+    <w:lvl w:ilvl="7" w:tplc="04090003" w:tentative="1">
+      <w:start w:val="1"/>
+      <w:numFmt w:val="bullet"/>
+      <w:lvlText w:val="o"/>
+      <w:lvlJc w:val="left"/>
+      <w:pPr>
+        <w:ind w:left="5400" w:hanging="360"/>
+      </w:pPr>
+      <w:rPr>
+        <w:rFonts w:ascii="Courier New" w:hAnsi="Courier New" w:cs="Courier New" w:hint="default"/>
+      </w:rPr>
+    </w:lvl>
+    <w:lvl w:ilvl="8" w:tplc="04090005" w:tentative="1">
+      <w:start w:val="1"/>
+      <w:numFmt w:val="bullet"/>
+      <w:lvlText w:val=""/>
+      <w:lvlJc w:val="left"/>
+      <w:pPr>
+        <w:ind w:left="6120" w:hanging="360"/>
+      </w:pPr>
+      <w:rPr>
+        <w:rFonts w:ascii="Wingdings" w:hAnsi="Wingdings" w:hint="default"/>
+      </w:rPr>
+    </w:lvl>
+  </w:abstractNum>
+  <w:num w:numId="1">
+    <w:abstractNumId w:val="1"/>
+  </w:num>
+  <w:num w:numId="2">
+    <w:abstractNumId w:val="2"/>
+  </w:num>
+  <w:num w:numId="3">
+    <w:abstractNumId w:val="0"/>
+  </w:num>
+</w:numbering>
 </file>
 
 <file path=word/styles.xml><?xml version="1.0" encoding="utf-8"?>
@@ -581,6 +2482,179 @@
       <w:szCs w:val="26"/>
     </w:rPr>
   </w:style>
+  <w:style w:type="table" w:styleId="TableGrid">
+    <w:name w:val="Table Grid"/>
+    <w:basedOn w:val="TableNormal"/>
+    <w:uiPriority w:val="39"/>
+    <w:rsid w:val="008F4DE2"/>
+    <w:tblPr>
+      <w:tblBorders>
+        <w:top w:val="single" w:sz="4" w:space="0" w:color="auto"/>
+        <w:left w:val="single" w:sz="4" w:space="0" w:color="auto"/>
+        <w:bottom w:val="single" w:sz="4" w:space="0" w:color="auto"/>
+        <w:right w:val="single" w:sz="4" w:space="0" w:color="auto"/>
+        <w:insideH w:val="single" w:sz="4" w:space="0" w:color="auto"/>
+        <w:insideV w:val="single" w:sz="4" w:space="0" w:color="auto"/>
+      </w:tblBorders>
+    </w:tblPr>
+  </w:style>
+  <w:style w:type="table" w:styleId="GridTable4-Accent5">
+    <w:name w:val="Grid Table 4 Accent 5"/>
+    <w:basedOn w:val="TableNormal"/>
+    <w:uiPriority w:val="49"/>
+    <w:rsid w:val="008F4DE2"/>
+    <w:tblPr>
+      <w:tblStyleRowBandSize w:val="1"/>
+      <w:tblStyleColBandSize w:val="1"/>
+      <w:tblBorders>
+        <w:top w:val="single" w:sz="4" w:space="0" w:color="9CC2E5" w:themeColor="accent5" w:themeTint="99"/>
+        <w:left w:val="single" w:sz="4" w:space="0" w:color="9CC2E5" w:themeColor="accent5" w:themeTint="99"/>
+        <w:bottom w:val="single" w:sz="4" w:space="0" w:color="9CC2E5" w:themeColor="accent5" w:themeTint="99"/>
+        <w:right w:val="single" w:sz="4" w:space="0" w:color="9CC2E5" w:themeColor="accent5" w:themeTint="99"/>
+        <w:insideH w:val="single" w:sz="4" w:space="0" w:color="9CC2E5" w:themeColor="accent5" w:themeTint="99"/>
+        <w:insideV w:val="single" w:sz="4" w:space="0" w:color="9CC2E5" w:themeColor="accent5" w:themeTint="99"/>
+      </w:tblBorders>
+    </w:tblPr>
+    <w:tblStylePr w:type="firstRow">
+      <w:rPr>
+        <w:b/>
+        <w:bCs/>
+        <w:color w:val="FFFFFF" w:themeColor="background1"/>
+      </w:rPr>
+      <w:tblPr/>
+      <w:tcPr>
+        <w:tcBorders>
+          <w:top w:val="single" w:sz="4" w:space="0" w:color="5B9BD5" w:themeColor="accent5"/>
+          <w:left w:val="single" w:sz="4" w:space="0" w:color="5B9BD5" w:themeColor="accent5"/>
+          <w:bottom w:val="single" w:sz="4" w:space="0" w:color="5B9BD5" w:themeColor="accent5"/>
+          <w:right w:val="single" w:sz="4" w:space="0" w:color="5B9BD5" w:themeColor="accent5"/>
+          <w:insideH w:val="nil"/>
+          <w:insideV w:val="nil"/>
+        </w:tcBorders>
+        <w:shd w:val="clear" w:color="auto" w:fill="5B9BD5" w:themeFill="accent5"/>
+      </w:tcPr>
+    </w:tblStylePr>
+    <w:tblStylePr w:type="lastRow">
+      <w:rPr>
+        <w:b/>
+        <w:bCs/>
+      </w:rPr>
+      <w:tblPr/>
+      <w:tcPr>
+        <w:tcBorders>
+          <w:top w:val="double" w:sz="4" w:space="0" w:color="5B9BD5" w:themeColor="accent5"/>
+        </w:tcBorders>
+      </w:tcPr>
+    </w:tblStylePr>
+    <w:tblStylePr w:type="firstCol">
+      <w:rPr>
+        <w:b/>
+        <w:bCs/>
+      </w:rPr>
+    </w:tblStylePr>
+    <w:tblStylePr w:type="lastCol">
+      <w:rPr>
+        <w:b/>
+        <w:bCs/>
+      </w:rPr>
+    </w:tblStylePr>
+    <w:tblStylePr w:type="band1Vert">
+      <w:tblPr/>
+      <w:tcPr>
+        <w:shd w:val="clear" w:color="auto" w:fill="DEEAF6" w:themeFill="accent5" w:themeFillTint="33"/>
+      </w:tcPr>
+    </w:tblStylePr>
+    <w:tblStylePr w:type="band1Horz">
+      <w:tblPr/>
+      <w:tcPr>
+        <w:shd w:val="clear" w:color="auto" w:fill="DEEAF6" w:themeFill="accent5" w:themeFillTint="33"/>
+      </w:tcPr>
+    </w:tblStylePr>
+  </w:style>
+  <w:style w:type="table" w:styleId="GridTable4-Accent1">
+    <w:name w:val="Grid Table 4 Accent 1"/>
+    <w:basedOn w:val="TableNormal"/>
+    <w:uiPriority w:val="49"/>
+    <w:rsid w:val="008F4DE2"/>
+    <w:tblPr>
+      <w:tblStyleRowBandSize w:val="1"/>
+      <w:tblStyleColBandSize w:val="1"/>
+      <w:tblBorders>
+        <w:top w:val="single" w:sz="4" w:space="0" w:color="8EAADB" w:themeColor="accent1" w:themeTint="99"/>
+        <w:left w:val="single" w:sz="4" w:space="0" w:color="8EAADB" w:themeColor="accent1" w:themeTint="99"/>
+        <w:bottom w:val="single" w:sz="4" w:space="0" w:color="8EAADB" w:themeColor="accent1" w:themeTint="99"/>
+        <w:right w:val="single" w:sz="4" w:space="0" w:color="8EAADB" w:themeColor="accent1" w:themeTint="99"/>
+        <w:insideH w:val="single" w:sz="4" w:space="0" w:color="8EAADB" w:themeColor="accent1" w:themeTint="99"/>
+        <w:insideV w:val="single" w:sz="4" w:space="0" w:color="8EAADB" w:themeColor="accent1" w:themeTint="99"/>
+      </w:tblBorders>
+    </w:tblPr>
+    <w:tblStylePr w:type="firstRow">
+      <w:rPr>
+        <w:b/>
+        <w:bCs/>
+        <w:color w:val="FFFFFF" w:themeColor="background1"/>
+      </w:rPr>
+      <w:tblPr/>
+      <w:tcPr>
+        <w:tcBorders>
+          <w:top w:val="single" w:sz="4" w:space="0" w:color="4472C4" w:themeColor="accent1"/>
+          <w:left w:val="single" w:sz="4" w:space="0" w:color="4472C4" w:themeColor="accent1"/>
+          <w:bottom w:val="single" w:sz="4" w:space="0" w:color="4472C4" w:themeColor="accent1"/>
+          <w:right w:val="single" w:sz="4" w:space="0" w:color="4472C4" w:themeColor="accent1"/>
+          <w:insideH w:val="nil"/>
+          <w:insideV w:val="nil"/>
+        </w:tcBorders>
+        <w:shd w:val="clear" w:color="auto" w:fill="4472C4" w:themeFill="accent1"/>
+      </w:tcPr>
+    </w:tblStylePr>
+    <w:tblStylePr w:type="lastRow">
+      <w:rPr>
+        <w:b/>
+        <w:bCs/>
+      </w:rPr>
+      <w:tblPr/>
+      <w:tcPr>
+        <w:tcBorders>
+          <w:top w:val="double" w:sz="4" w:space="0" w:color="4472C4" w:themeColor="accent1"/>
+        </w:tcBorders>
+      </w:tcPr>
+    </w:tblStylePr>
+    <w:tblStylePr w:type="firstCol">
+      <w:rPr>
+        <w:b/>
+        <w:bCs/>
+      </w:rPr>
+    </w:tblStylePr>
+    <w:tblStylePr w:type="lastCol">
+      <w:rPr>
+        <w:b/>
+        <w:bCs/>
+      </w:rPr>
+    </w:tblStylePr>
+    <w:tblStylePr w:type="band1Vert">
+      <w:tblPr/>
+      <w:tcPr>
+        <w:shd w:val="clear" w:color="auto" w:fill="D9E2F3" w:themeFill="accent1" w:themeFillTint="33"/>
+      </w:tcPr>
+    </w:tblStylePr>
+    <w:tblStylePr w:type="band1Horz">
+      <w:tblPr/>
+      <w:tcPr>
+        <w:shd w:val="clear" w:color="auto" w:fill="D9E2F3" w:themeFill="accent1" w:themeFillTint="33"/>
+      </w:tcPr>
+    </w:tblStylePr>
+  </w:style>
+  <w:style w:type="paragraph" w:styleId="ListParagraph">
+    <w:name w:val="List Paragraph"/>
+    <w:basedOn w:val="Normal"/>
+    <w:uiPriority w:val="34"/>
+    <w:qFormat/>
+    <w:rsid w:val="00866BE9"/>
+    <w:pPr>
+      <w:ind w:left="720"/>
+      <w:contextualSpacing/>
+    </w:pPr>
+  </w:style>
 </w:styles>
 </file>
 

--- a/design/MarsRover_plan.docx
+++ b/design/MarsRover_plan.docx
@@ -852,15 +852,7 @@
               <w:rPr>
                 <w:lang w:val="en-US"/>
               </w:rPr>
-              <w:t>When a rover receives its instructions, it will calculate it</w:t>
-            </w:r>
-            <w:bookmarkStart w:id="0" w:name="_GoBack"/>
-            <w:bookmarkEnd w:id="0"/>
-            <w:r>
-              <w:rPr>
-                <w:lang w:val="en-US"/>
-              </w:rPr>
-              <w:t xml:space="preserve">s route and if it will collide or fall off the plateau it will refuse to move. </w:t>
+              <w:t xml:space="preserve">When a rover receives its instructions, it will calculate its route and if it will collide or fall off the plateau it will refuse to move. </w:t>
             </w:r>
           </w:p>
           <w:p>
@@ -1611,9 +1603,68 @@
     <w:p>
       <w:pPr>
         <w:rPr>
-          <w:lang w:val="en-US"/>
-        </w:rPr>
-      </w:pPr>
+          <w:b/>
+          <w:u w:val="single"/>
+          <w:lang w:val="en-US"/>
+        </w:rPr>
+      </w:pPr>
+      <w:r>
+        <w:rPr>
+          <w:b/>
+          <w:u w:val="single"/>
+          <w:lang w:val="en-US"/>
+        </w:rPr>
+        <w:lastRenderedPageBreak/>
+        <w:t>Controller</w:t>
+      </w:r>
+    </w:p>
+    <w:p>
+      <w:pPr>
+        <w:rPr>
+          <w:lang w:val="en-US"/>
+        </w:rPr>
+      </w:pPr>
+      <w:r>
+        <w:rPr>
+          <w:lang w:val="en-US"/>
+        </w:rPr>
+        <w:t>+readInput(String[])</w:t>
+      </w:r>
+    </w:p>
+    <w:p>
+      <w:pPr>
+        <w:rPr>
+          <w:lang w:val="en-US"/>
+        </w:rPr>
+      </w:pPr>
+      <w:r>
+        <w:rPr>
+          <w:lang w:val="en-US"/>
+        </w:rPr>
+        <w:t>+createRover(id:String):Rover</w:t>
+      </w:r>
+    </w:p>
+    <w:p>
+      <w:pPr>
+        <w:rPr>
+          <w:lang w:val="en-US"/>
+        </w:rPr>
+      </w:pPr>
+      <w:r>
+        <w:rPr>
+          <w:lang w:val="en-US"/>
+        </w:rPr>
+        <w:t>+sendCommand(Rover, String)</w:t>
+      </w:r>
+    </w:p>
+    <w:p>
+      <w:pPr>
+        <w:rPr>
+          <w:lang w:val="en-US"/>
+        </w:rPr>
+      </w:pPr>
+      <w:bookmarkStart w:id="0" w:name="_GoBack"/>
+      <w:bookmarkEnd w:id="0"/>
     </w:p>
     <w:p>
       <w:pPr>

--- a/design/MarsRover_plan.docx
+++ b/design/MarsRover_plan.docx
@@ -407,7 +407,39 @@
                 <w:b w:val="0"/>
                 <w:lang w:val="en-US"/>
               </w:rPr>
-              <w:t>L – turn left 90 deg; R – Turn R 90 deg; M – Move forward one grid point</w:t>
+              <w:t xml:space="preserve">L – turn left 90 </w:t>
+            </w:r>
+            <w:proofErr w:type="spellStart"/>
+            <w:r>
+              <w:rPr>
+                <w:b w:val="0"/>
+                <w:lang w:val="en-US"/>
+              </w:rPr>
+              <w:t>deg</w:t>
+            </w:r>
+            <w:proofErr w:type="spellEnd"/>
+            <w:r>
+              <w:rPr>
+                <w:b w:val="0"/>
+                <w:lang w:val="en-US"/>
+              </w:rPr>
+              <w:t xml:space="preserve">; R – Turn R 90 </w:t>
+            </w:r>
+            <w:proofErr w:type="spellStart"/>
+            <w:r>
+              <w:rPr>
+                <w:b w:val="0"/>
+                <w:lang w:val="en-US"/>
+              </w:rPr>
+              <w:t>deg</w:t>
+            </w:r>
+            <w:proofErr w:type="spellEnd"/>
+            <w:r>
+              <w:rPr>
+                <w:b w:val="0"/>
+                <w:lang w:val="en-US"/>
+              </w:rPr>
+              <w:t>; M – Move forward one grid point</w:t>
             </w:r>
           </w:p>
         </w:tc>
@@ -445,8 +477,16 @@
               <w:rPr>
                 <w:lang w:val="en-US"/>
               </w:rPr>
-              <w:t>Could also take an input for a 45 degree turn. L2 = turn left 45 deg</w:t>
-            </w:r>
+              <w:t xml:space="preserve">Could also take an input for a 45 degree turn. L2 = turn left 45 </w:t>
+            </w:r>
+            <w:proofErr w:type="spellStart"/>
+            <w:r>
+              <w:rPr>
+                <w:lang w:val="en-US"/>
+              </w:rPr>
+              <w:t>deg</w:t>
+            </w:r>
+            <w:proofErr w:type="spellEnd"/>
           </w:p>
         </w:tc>
       </w:tr>
@@ -1011,8 +1051,18 @@
         <w:rPr>
           <w:lang w:val="en-US"/>
         </w:rPr>
-        <w:t>-id:String</w:t>
-      </w:r>
+        <w:t>-</w:t>
+      </w:r>
+      <w:proofErr w:type="spellStart"/>
+      <w:proofErr w:type="gramStart"/>
+      <w:r>
+        <w:rPr>
+          <w:lang w:val="en-US"/>
+        </w:rPr>
+        <w:t>id:String</w:t>
+      </w:r>
+      <w:proofErr w:type="spellEnd"/>
+      <w:proofErr w:type="gramEnd"/>
     </w:p>
     <w:p>
       <w:pPr>
@@ -1039,6 +1089,7 @@
         </w:rPr>
         <w:t>-</w:t>
       </w:r>
+      <w:proofErr w:type="spellStart"/>
       <w:r>
         <w:rPr>
           <w:lang w:val="en-US"/>
@@ -1049,7 +1100,14 @@
         <w:rPr>
           <w:lang w:val="en-US"/>
         </w:rPr>
-        <w:t>ition: Position</w:t>
+        <w:t>ition</w:t>
+      </w:r>
+      <w:proofErr w:type="spellEnd"/>
+      <w:r>
+        <w:rPr>
+          <w:lang w:val="en-US"/>
+        </w:rPr>
+        <w:t>: Position</w:t>
       </w:r>
     </w:p>
     <w:p>
@@ -1075,59 +1133,145 @@
         <w:rPr>
           <w:lang w:val="en-US"/>
         </w:rPr>
-        <w:t>-vehicles: Position[]</w:t>
-      </w:r>
-    </w:p>
-    <w:p>
-      <w:pPr>
-        <w:rPr>
-          <w:lang w:val="en-US"/>
-        </w:rPr>
-      </w:pPr>
-      <w:r>
-        <w:rPr>
-          <w:lang w:val="en-US"/>
-        </w:rPr>
-        <w:t>+move():String</w:t>
-      </w:r>
-    </w:p>
-    <w:p>
-      <w:pPr>
-        <w:rPr>
-          <w:lang w:val="en-US"/>
-        </w:rPr>
-      </w:pPr>
-      <w:r>
-        <w:rPr>
-          <w:lang w:val="en-US"/>
-        </w:rPr>
-        <w:t>+turn(direction: Direction):String</w:t>
-      </w:r>
-    </w:p>
-    <w:p>
-      <w:pPr>
-        <w:rPr>
-          <w:lang w:val="en-US"/>
-        </w:rPr>
-      </w:pPr>
-      <w:r>
-        <w:rPr>
-          <w:lang w:val="en-US"/>
-        </w:rPr>
-        <w:t>+broadcastPosition(): Position</w:t>
-      </w:r>
-    </w:p>
-    <w:p>
-      <w:pPr>
-        <w:rPr>
-          <w:lang w:val="en-US"/>
-        </w:rPr>
-      </w:pPr>
-      <w:r>
-        <w:rPr>
-          <w:lang w:val="en-US"/>
-        </w:rPr>
-        <w:t>+receiveVehiclePosition(): void</w:t>
+        <w:t xml:space="preserve">-vehicles: </w:t>
+      </w:r>
+      <w:proofErr w:type="gramStart"/>
+      <w:r>
+        <w:rPr>
+          <w:lang w:val="en-US"/>
+        </w:rPr>
+        <w:t>Position[</w:t>
+      </w:r>
+      <w:proofErr w:type="gramEnd"/>
+      <w:r>
+        <w:rPr>
+          <w:lang w:val="en-US"/>
+        </w:rPr>
+        <w:t>]</w:t>
+      </w:r>
+    </w:p>
+    <w:p>
+      <w:pPr>
+        <w:rPr>
+          <w:lang w:val="en-US"/>
+        </w:rPr>
+      </w:pPr>
+      <w:r>
+        <w:rPr>
+          <w:lang w:val="en-US"/>
+        </w:rPr>
+        <w:t>+</w:t>
+      </w:r>
+      <w:proofErr w:type="gramStart"/>
+      <w:r>
+        <w:rPr>
+          <w:lang w:val="en-US"/>
+        </w:rPr>
+        <w:t>move(</w:t>
+      </w:r>
+      <w:proofErr w:type="gramEnd"/>
+      <w:r>
+        <w:rPr>
+          <w:lang w:val="en-US"/>
+        </w:rPr>
+        <w:t>):String</w:t>
+      </w:r>
+    </w:p>
+    <w:p>
+      <w:pPr>
+        <w:rPr>
+          <w:lang w:val="en-US"/>
+        </w:rPr>
+      </w:pPr>
+      <w:r>
+        <w:rPr>
+          <w:lang w:val="en-US"/>
+        </w:rPr>
+        <w:t>+</w:t>
+      </w:r>
+      <w:proofErr w:type="gramStart"/>
+      <w:r>
+        <w:rPr>
+          <w:lang w:val="en-US"/>
+        </w:rPr>
+        <w:t>turn(</w:t>
+      </w:r>
+      <w:proofErr w:type="gramEnd"/>
+      <w:r>
+        <w:rPr>
+          <w:lang w:val="en-US"/>
+        </w:rPr>
+        <w:t>direction: Direction):String</w:t>
+      </w:r>
+    </w:p>
+    <w:p>
+      <w:pPr>
+        <w:rPr>
+          <w:lang w:val="en-US"/>
+        </w:rPr>
+      </w:pPr>
+      <w:r>
+        <w:rPr>
+          <w:lang w:val="en-US"/>
+        </w:rPr>
+        <w:t>+</w:t>
+      </w:r>
+      <w:proofErr w:type="spellStart"/>
+      <w:proofErr w:type="gramStart"/>
+      <w:r>
+        <w:rPr>
+          <w:lang w:val="en-US"/>
+        </w:rPr>
+        <w:t>broadcastPosition</w:t>
+      </w:r>
+      <w:proofErr w:type="spellEnd"/>
+      <w:r>
+        <w:rPr>
+          <w:lang w:val="en-US"/>
+        </w:rPr>
+        <w:t>(</w:t>
+      </w:r>
+      <w:proofErr w:type="gramEnd"/>
+      <w:r>
+        <w:rPr>
+          <w:lang w:val="en-US"/>
+        </w:rPr>
+        <w:t>): Position</w:t>
+      </w:r>
+    </w:p>
+    <w:p>
+      <w:pPr>
+        <w:rPr>
+          <w:lang w:val="en-US"/>
+        </w:rPr>
+      </w:pPr>
+      <w:r>
+        <w:rPr>
+          <w:lang w:val="en-US"/>
+        </w:rPr>
+        <w:t>+</w:t>
+      </w:r>
+      <w:proofErr w:type="spellStart"/>
+      <w:proofErr w:type="gramStart"/>
+      <w:r>
+        <w:rPr>
+          <w:lang w:val="en-US"/>
+        </w:rPr>
+        <w:t>receiveVehiclePosition</w:t>
+      </w:r>
+      <w:proofErr w:type="spellEnd"/>
+      <w:r>
+        <w:rPr>
+          <w:lang w:val="en-US"/>
+        </w:rPr>
+        <w:t>(</w:t>
+      </w:r>
+      <w:proofErr w:type="gramEnd"/>
+      <w:r>
+        <w:rPr>
+          <w:lang w:val="en-US"/>
+        </w:rPr>
+        <w:t>): void</w:t>
       </w:r>
     </w:p>
     <w:p>
@@ -1145,6 +1289,7 @@
           <w:lang w:val="en-US"/>
         </w:rPr>
       </w:pPr>
+      <w:proofErr w:type="spellStart"/>
       <w:r>
         <w:rPr>
           <w:b/>
@@ -1153,31 +1298,68 @@
         </w:rPr>
         <w:t>MarsRover</w:t>
       </w:r>
-    </w:p>
-    <w:p>
-      <w:pPr>
-        <w:rPr>
-          <w:lang w:val="en-US"/>
-        </w:rPr>
-      </w:pPr>
-      <w:r>
-        <w:rPr>
-          <w:lang w:val="en-US"/>
-        </w:rPr>
-        <w:t>-instruments: Instrument[]</w:t>
-      </w:r>
-    </w:p>
-    <w:p>
-      <w:pPr>
-        <w:rPr>
-          <w:lang w:val="en-US"/>
-        </w:rPr>
-      </w:pPr>
-      <w:r>
-        <w:rPr>
-          <w:lang w:val="en-US"/>
-        </w:rPr>
-        <w:t>+calculatePath():Boolean</w:t>
+      <w:proofErr w:type="spellEnd"/>
+    </w:p>
+    <w:p>
+      <w:pPr>
+        <w:rPr>
+          <w:lang w:val="en-US"/>
+        </w:rPr>
+      </w:pPr>
+      <w:r>
+        <w:rPr>
+          <w:lang w:val="en-US"/>
+        </w:rPr>
+        <w:t xml:space="preserve">-instruments: </w:t>
+      </w:r>
+      <w:proofErr w:type="gramStart"/>
+      <w:r>
+        <w:rPr>
+          <w:lang w:val="en-US"/>
+        </w:rPr>
+        <w:t>Instrument[</w:t>
+      </w:r>
+      <w:proofErr w:type="gramEnd"/>
+      <w:r>
+        <w:rPr>
+          <w:lang w:val="en-US"/>
+        </w:rPr>
+        <w:t>]</w:t>
+      </w:r>
+    </w:p>
+    <w:p>
+      <w:pPr>
+        <w:rPr>
+          <w:lang w:val="en-US"/>
+        </w:rPr>
+      </w:pPr>
+      <w:r>
+        <w:rPr>
+          <w:lang w:val="en-US"/>
+        </w:rPr>
+        <w:t>+</w:t>
+      </w:r>
+      <w:proofErr w:type="spellStart"/>
+      <w:proofErr w:type="gramStart"/>
+      <w:r>
+        <w:rPr>
+          <w:lang w:val="en-US"/>
+        </w:rPr>
+        <w:t>calculatePath</w:t>
+      </w:r>
+      <w:proofErr w:type="spellEnd"/>
+      <w:r>
+        <w:rPr>
+          <w:lang w:val="en-US"/>
+        </w:rPr>
+        <w:t>(</w:t>
+      </w:r>
+      <w:proofErr w:type="gramEnd"/>
+      <w:r>
+        <w:rPr>
+          <w:lang w:val="en-US"/>
+        </w:rPr>
+        <w:t>):Boolean</w:t>
       </w:r>
     </w:p>
     <w:p>
@@ -1214,7 +1396,15 @@
         <w:rPr>
           <w:lang w:val="en-US"/>
         </w:rPr>
-        <w:t>-compass</w:t>
+        <w:t>-</w:t>
+      </w:r>
+      <w:proofErr w:type="spellStart"/>
+      <w:proofErr w:type="gramStart"/>
+      <w:r>
+        <w:rPr>
+          <w:lang w:val="en-US"/>
+        </w:rPr>
+        <w:t>compass</w:t>
       </w:r>
       <w:r>
         <w:rPr>
@@ -1222,11 +1412,19 @@
         </w:rPr>
         <w:t>Point</w:t>
       </w:r>
-      <w:r>
-        <w:rPr>
-          <w:lang w:val="en-US"/>
-        </w:rPr>
-        <w:t xml:space="preserve"> : String</w:t>
+      <w:proofErr w:type="spellEnd"/>
+      <w:r>
+        <w:rPr>
+          <w:lang w:val="en-US"/>
+        </w:rPr>
+        <w:t xml:space="preserve"> :</w:t>
+      </w:r>
+      <w:proofErr w:type="gramEnd"/>
+      <w:r>
+        <w:rPr>
+          <w:lang w:val="en-US"/>
+        </w:rPr>
+        <w:t xml:space="preserve"> String</w:t>
       </w:r>
     </w:p>
     <w:p>
@@ -1313,22 +1511,53 @@
         <w:rPr>
           <w:lang w:val="en-US"/>
         </w:rPr>
-        <w:t>+isPositionInMap(position:Position):Boolean</w:t>
-      </w:r>
-    </w:p>
-    <w:p>
-      <w:pPr>
-        <w:rPr>
-          <w:lang w:val="en-US"/>
-        </w:rPr>
-      </w:pPr>
-    </w:p>
-    <w:p>
-      <w:pPr>
-        <w:rPr>
-          <w:lang w:val="en-US"/>
-        </w:rPr>
-      </w:pPr>
+        <w:t>+</w:t>
+      </w:r>
+      <w:proofErr w:type="spellStart"/>
+      <w:r>
+        <w:rPr>
+          <w:lang w:val="en-US"/>
+        </w:rPr>
+        <w:t>isPositionInMap</w:t>
+      </w:r>
+      <w:proofErr w:type="spellEnd"/>
+      <w:r>
+        <w:rPr>
+          <w:lang w:val="en-US"/>
+        </w:rPr>
+        <w:t>(</w:t>
+      </w:r>
+      <w:proofErr w:type="spellStart"/>
+      <w:proofErr w:type="gramStart"/>
+      <w:r>
+        <w:rPr>
+          <w:lang w:val="en-US"/>
+        </w:rPr>
+        <w:t>position:Position</w:t>
+      </w:r>
+      <w:proofErr w:type="spellEnd"/>
+      <w:proofErr w:type="gramEnd"/>
+      <w:r>
+        <w:rPr>
+          <w:lang w:val="en-US"/>
+        </w:rPr>
+        <w:t>):Boolean</w:t>
+      </w:r>
+    </w:p>
+    <w:p>
+      <w:pPr>
+        <w:rPr>
+          <w:lang w:val="en-US"/>
+        </w:rPr>
+      </w:pPr>
+    </w:p>
+    <w:p>
+      <w:pPr>
+        <w:rPr>
+          <w:lang w:val="en-US"/>
+        </w:rPr>
+      </w:pPr>
+      <w:proofErr w:type="spellStart"/>
       <w:r>
         <w:rPr>
           <w:b/>
@@ -1337,6 +1566,7 @@
         </w:rPr>
         <w:t>RectangularMap</w:t>
       </w:r>
+      <w:proofErr w:type="spellEnd"/>
       <w:r>
         <w:rPr>
           <w:b/>
@@ -1440,48 +1670,115 @@
         <w:rPr>
           <w:lang w:val="en-US"/>
         </w:rPr>
-        <w:t>+captureImage()</w:t>
-      </w:r>
-    </w:p>
-    <w:p>
-      <w:pPr>
-        <w:rPr>
-          <w:lang w:val="en-US"/>
-        </w:rPr>
-      </w:pPr>
-      <w:r>
-        <w:rPr>
-          <w:lang w:val="en-US"/>
-        </w:rPr>
-        <w:t>+startRecording()</w:t>
-      </w:r>
-    </w:p>
-    <w:p>
-      <w:pPr>
-        <w:rPr>
-          <w:lang w:val="en-US"/>
-        </w:rPr>
-      </w:pPr>
-      <w:r>
-        <w:rPr>
-          <w:lang w:val="en-US"/>
-        </w:rPr>
-        <w:t>+stopRecording()</w:t>
-      </w:r>
-    </w:p>
-    <w:p>
-      <w:pPr>
-        <w:rPr>
-          <w:lang w:val="en-US"/>
-        </w:rPr>
-      </w:pPr>
-    </w:p>
-    <w:p>
-      <w:pPr>
-        <w:rPr>
-          <w:lang w:val="en-US"/>
-        </w:rPr>
-      </w:pPr>
+        <w:t>+</w:t>
+      </w:r>
+      <w:proofErr w:type="spellStart"/>
+      <w:proofErr w:type="gramStart"/>
+      <w:r>
+        <w:rPr>
+          <w:lang w:val="en-US"/>
+        </w:rPr>
+        <w:t>captureImage</w:t>
+      </w:r>
+      <w:proofErr w:type="spellEnd"/>
+      <w:r>
+        <w:rPr>
+          <w:lang w:val="en-US"/>
+        </w:rPr>
+        <w:t>(</w:t>
+      </w:r>
+      <w:proofErr w:type="gramEnd"/>
+      <w:r>
+        <w:rPr>
+          <w:lang w:val="en-US"/>
+        </w:rPr>
+        <w:t>)</w:t>
+      </w:r>
+    </w:p>
+    <w:p>
+      <w:pPr>
+        <w:rPr>
+          <w:lang w:val="en-US"/>
+        </w:rPr>
+      </w:pPr>
+      <w:r>
+        <w:rPr>
+          <w:lang w:val="en-US"/>
+        </w:rPr>
+        <w:t>+</w:t>
+      </w:r>
+      <w:proofErr w:type="spellStart"/>
+      <w:proofErr w:type="gramStart"/>
+      <w:r>
+        <w:rPr>
+          <w:lang w:val="en-US"/>
+        </w:rPr>
+        <w:t>startRecording</w:t>
+      </w:r>
+      <w:proofErr w:type="spellEnd"/>
+      <w:r>
+        <w:rPr>
+          <w:lang w:val="en-US"/>
+        </w:rPr>
+        <w:t>(</w:t>
+      </w:r>
+      <w:proofErr w:type="gramEnd"/>
+      <w:r>
+        <w:rPr>
+          <w:lang w:val="en-US"/>
+        </w:rPr>
+        <w:t>)</w:t>
+      </w:r>
+    </w:p>
+    <w:p>
+      <w:pPr>
+        <w:rPr>
+          <w:lang w:val="en-US"/>
+        </w:rPr>
+      </w:pPr>
+      <w:r>
+        <w:rPr>
+          <w:lang w:val="en-US"/>
+        </w:rPr>
+        <w:t>+</w:t>
+      </w:r>
+      <w:proofErr w:type="spellStart"/>
+      <w:proofErr w:type="gramStart"/>
+      <w:r>
+        <w:rPr>
+          <w:lang w:val="en-US"/>
+        </w:rPr>
+        <w:t>stopRecording</w:t>
+      </w:r>
+      <w:proofErr w:type="spellEnd"/>
+      <w:r>
+        <w:rPr>
+          <w:lang w:val="en-US"/>
+        </w:rPr>
+        <w:t>(</w:t>
+      </w:r>
+      <w:proofErr w:type="gramEnd"/>
+      <w:r>
+        <w:rPr>
+          <w:lang w:val="en-US"/>
+        </w:rPr>
+        <w:t>)</w:t>
+      </w:r>
+    </w:p>
+    <w:p>
+      <w:pPr>
+        <w:rPr>
+          <w:lang w:val="en-US"/>
+        </w:rPr>
+      </w:pPr>
+    </w:p>
+    <w:p>
+      <w:pPr>
+        <w:rPr>
+          <w:lang w:val="en-US"/>
+        </w:rPr>
+      </w:pPr>
+      <w:proofErr w:type="spellStart"/>
       <w:r>
         <w:rPr>
           <w:b/>
@@ -1490,6 +1787,7 @@
         </w:rPr>
         <w:t>RobotArm</w:t>
       </w:r>
+      <w:proofErr w:type="spellEnd"/>
       <w:r>
         <w:rPr>
           <w:lang w:val="en-US"/>
@@ -1507,33 +1805,75 @@
         <w:rPr>
           <w:lang w:val="en-US"/>
         </w:rPr>
-        <w:t>+open()</w:t>
-      </w:r>
-    </w:p>
-    <w:p>
-      <w:pPr>
-        <w:rPr>
-          <w:lang w:val="en-US"/>
-        </w:rPr>
-      </w:pPr>
-      <w:r>
-        <w:rPr>
-          <w:lang w:val="en-US"/>
-        </w:rPr>
-        <w:t>+close()</w:t>
-      </w:r>
-    </w:p>
-    <w:p>
-      <w:pPr>
-        <w:rPr>
-          <w:lang w:val="en-US"/>
-        </w:rPr>
-      </w:pPr>
-      <w:r>
-        <w:rPr>
-          <w:lang w:val="en-US"/>
-        </w:rPr>
-        <w:t>+move(x: number, y:</w:t>
+        <w:t>+</w:t>
+      </w:r>
+      <w:proofErr w:type="gramStart"/>
+      <w:r>
+        <w:rPr>
+          <w:lang w:val="en-US"/>
+        </w:rPr>
+        <w:t>open(</w:t>
+      </w:r>
+      <w:proofErr w:type="gramEnd"/>
+      <w:r>
+        <w:rPr>
+          <w:lang w:val="en-US"/>
+        </w:rPr>
+        <w:t>)</w:t>
+      </w:r>
+    </w:p>
+    <w:p>
+      <w:pPr>
+        <w:rPr>
+          <w:lang w:val="en-US"/>
+        </w:rPr>
+      </w:pPr>
+      <w:r>
+        <w:rPr>
+          <w:lang w:val="en-US"/>
+        </w:rPr>
+        <w:t>+</w:t>
+      </w:r>
+      <w:proofErr w:type="gramStart"/>
+      <w:r>
+        <w:rPr>
+          <w:lang w:val="en-US"/>
+        </w:rPr>
+        <w:t>close(</w:t>
+      </w:r>
+      <w:proofErr w:type="gramEnd"/>
+      <w:r>
+        <w:rPr>
+          <w:lang w:val="en-US"/>
+        </w:rPr>
+        <w:t>)</w:t>
+      </w:r>
+    </w:p>
+    <w:p>
+      <w:pPr>
+        <w:rPr>
+          <w:lang w:val="en-US"/>
+        </w:rPr>
+      </w:pPr>
+      <w:r>
+        <w:rPr>
+          <w:lang w:val="en-US"/>
+        </w:rPr>
+        <w:t>+</w:t>
+      </w:r>
+      <w:proofErr w:type="gramStart"/>
+      <w:r>
+        <w:rPr>
+          <w:lang w:val="en-US"/>
+        </w:rPr>
+        <w:t>move(</w:t>
+      </w:r>
+      <w:proofErr w:type="gramEnd"/>
+      <w:r>
+        <w:rPr>
+          <w:lang w:val="en-US"/>
+        </w:rPr>
+        <w:t>x: number, y:</w:t>
       </w:r>
       <w:r>
         <w:rPr>
@@ -1608,6 +1948,7 @@
           <w:lang w:val="en-US"/>
         </w:rPr>
       </w:pPr>
+      <w:proofErr w:type="spellStart"/>
       <w:r>
         <w:rPr>
           <w:b/>
@@ -1615,46 +1956,267 @@
           <w:lang w:val="en-US"/>
         </w:rPr>
         <w:lastRenderedPageBreak/>
+        <w:t>State</w:t>
+      </w:r>
+      <w:r>
+        <w:rPr>
+          <w:b/>
+          <w:u w:val="single"/>
+          <w:lang w:val="en-US"/>
+        </w:rPr>
         <w:t>Controller</w:t>
       </w:r>
-    </w:p>
-    <w:p>
-      <w:pPr>
-        <w:rPr>
-          <w:lang w:val="en-US"/>
-        </w:rPr>
-      </w:pPr>
-      <w:r>
-        <w:rPr>
-          <w:lang w:val="en-US"/>
-        </w:rPr>
-        <w:t>+readInput(String[])</w:t>
-      </w:r>
-    </w:p>
-    <w:p>
-      <w:pPr>
-        <w:rPr>
-          <w:lang w:val="en-US"/>
-        </w:rPr>
-      </w:pPr>
-      <w:r>
-        <w:rPr>
-          <w:lang w:val="en-US"/>
-        </w:rPr>
-        <w:t>+createRover(id:String):Rover</w:t>
-      </w:r>
-    </w:p>
-    <w:p>
-      <w:pPr>
-        <w:rPr>
-          <w:lang w:val="en-US"/>
-        </w:rPr>
-      </w:pPr>
-      <w:r>
-        <w:rPr>
-          <w:lang w:val="en-US"/>
-        </w:rPr>
-        <w:t>+sendCommand(Rover, String)</w:t>
+      <w:proofErr w:type="spellEnd"/>
+    </w:p>
+    <w:p>
+      <w:pPr>
+        <w:rPr>
+          <w:lang w:val="en-US"/>
+        </w:rPr>
+      </w:pPr>
+      <w:r>
+        <w:rPr>
+          <w:lang w:val="en-US"/>
+        </w:rPr>
+        <w:t>+</w:t>
+      </w:r>
+      <w:proofErr w:type="spellStart"/>
+      <w:proofErr w:type="gramStart"/>
+      <w:r>
+        <w:rPr>
+          <w:lang w:val="en-US"/>
+        </w:rPr>
+        <w:t>getAllCommands</w:t>
+      </w:r>
+      <w:proofErr w:type="spellEnd"/>
+      <w:r>
+        <w:rPr>
+          <w:lang w:val="en-US"/>
+        </w:rPr>
+        <w:t>(</w:t>
+      </w:r>
+      <w:proofErr w:type="gramEnd"/>
+      <w:r>
+        <w:rPr>
+          <w:lang w:val="en-US"/>
+        </w:rPr>
+        <w:t>Command[]</w:t>
+      </w:r>
+      <w:r>
+        <w:rPr>
+          <w:lang w:val="en-US"/>
+        </w:rPr>
+        <w:t>)</w:t>
+      </w:r>
+    </w:p>
+    <w:p>
+      <w:pPr>
+        <w:rPr>
+          <w:lang w:val="en-US"/>
+        </w:rPr>
+      </w:pPr>
+      <w:r>
+        <w:rPr>
+          <w:lang w:val="en-US"/>
+        </w:rPr>
+        <w:t>+</w:t>
+      </w:r>
+      <w:proofErr w:type="spellStart"/>
+      <w:proofErr w:type="gramStart"/>
+      <w:r>
+        <w:rPr>
+          <w:lang w:val="en-US"/>
+        </w:rPr>
+        <w:t>getCommand</w:t>
+      </w:r>
+      <w:proofErr w:type="spellEnd"/>
+      <w:r>
+        <w:rPr>
+          <w:lang w:val="en-US"/>
+        </w:rPr>
+        <w:t>(</w:t>
+      </w:r>
+      <w:proofErr w:type="gramEnd"/>
+      <w:r>
+        <w:rPr>
+          <w:lang w:val="en-US"/>
+        </w:rPr>
+        <w:t>)</w:t>
+      </w:r>
+    </w:p>
+    <w:p>
+      <w:pPr>
+        <w:rPr>
+          <w:lang w:val="en-US"/>
+        </w:rPr>
+      </w:pPr>
+      <w:r>
+        <w:rPr>
+          <w:lang w:val="en-US"/>
+        </w:rPr>
+        <w:t>+</w:t>
+      </w:r>
+      <w:proofErr w:type="spellStart"/>
+      <w:r>
+        <w:rPr>
+          <w:lang w:val="en-US"/>
+        </w:rPr>
+        <w:t>createRover</w:t>
+      </w:r>
+      <w:proofErr w:type="spellEnd"/>
+      <w:r>
+        <w:rPr>
+          <w:lang w:val="en-US"/>
+        </w:rPr>
+        <w:t>(</w:t>
+      </w:r>
+      <w:proofErr w:type="spellStart"/>
+      <w:proofErr w:type="gramStart"/>
+      <w:r>
+        <w:rPr>
+          <w:lang w:val="en-US"/>
+        </w:rPr>
+        <w:t>id:String</w:t>
+      </w:r>
+      <w:proofErr w:type="spellEnd"/>
+      <w:proofErr w:type="gramEnd"/>
+      <w:r>
+        <w:rPr>
+          <w:lang w:val="en-US"/>
+        </w:rPr>
+        <w:t>):Rover</w:t>
+      </w:r>
+    </w:p>
+    <w:p>
+      <w:pPr>
+        <w:rPr>
+          <w:lang w:val="en-US"/>
+        </w:rPr>
+      </w:pPr>
+      <w:r>
+        <w:rPr>
+          <w:lang w:val="en-US"/>
+        </w:rPr>
+        <w:t>+</w:t>
+      </w:r>
+      <w:proofErr w:type="spellStart"/>
+      <w:proofErr w:type="gramStart"/>
+      <w:r>
+        <w:rPr>
+          <w:lang w:val="en-US"/>
+        </w:rPr>
+        <w:t>sendCommand</w:t>
+      </w:r>
+      <w:proofErr w:type="spellEnd"/>
+      <w:r>
+        <w:rPr>
+          <w:lang w:val="en-US"/>
+        </w:rPr>
+        <w:t>(</w:t>
+      </w:r>
+      <w:proofErr w:type="gramEnd"/>
+      <w:r>
+        <w:rPr>
+          <w:lang w:val="en-US"/>
+        </w:rPr>
+        <w:t xml:space="preserve">Rover, </w:t>
+      </w:r>
+      <w:r>
+        <w:rPr>
+          <w:lang w:val="en-US"/>
+        </w:rPr>
+        <w:t>Command</w:t>
+      </w:r>
+      <w:r>
+        <w:rPr>
+          <w:lang w:val="en-US"/>
+        </w:rPr>
+        <w:t>)</w:t>
+      </w:r>
+    </w:p>
+    <w:p>
+      <w:pPr>
+        <w:rPr>
+          <w:lang w:val="en-US"/>
+        </w:rPr>
+      </w:pPr>
+    </w:p>
+    <w:p>
+      <w:pPr>
+        <w:rPr>
+          <w:b/>
+          <w:u w:val="single"/>
+          <w:lang w:val="en-US"/>
+        </w:rPr>
+      </w:pPr>
+      <w:proofErr w:type="spellStart"/>
+      <w:r>
+        <w:rPr>
+          <w:b/>
+          <w:u w:val="single"/>
+          <w:lang w:val="en-US"/>
+        </w:rPr>
+        <w:t>UserInput</w:t>
+      </w:r>
+      <w:proofErr w:type="spellEnd"/>
+    </w:p>
+    <w:p>
+      <w:pPr>
+        <w:rPr>
+          <w:lang w:val="en-US"/>
+        </w:rPr>
+      </w:pPr>
+      <w:r>
+        <w:rPr>
+          <w:lang w:val="en-US"/>
+        </w:rPr>
+        <w:t>+</w:t>
+      </w:r>
+      <w:proofErr w:type="spellStart"/>
+      <w:proofErr w:type="gramStart"/>
+      <w:r>
+        <w:rPr>
+          <w:lang w:val="en-US"/>
+        </w:rPr>
+        <w:t>readInput</w:t>
+      </w:r>
+      <w:proofErr w:type="spellEnd"/>
+      <w:r>
+        <w:rPr>
+          <w:lang w:val="en-US"/>
+        </w:rPr>
+        <w:t>(</w:t>
+      </w:r>
+      <w:proofErr w:type="gramEnd"/>
+      <w:r>
+        <w:rPr>
+          <w:lang w:val="en-US"/>
+        </w:rPr>
+        <w:t>String[])</w:t>
+      </w:r>
+    </w:p>
+    <w:p>
+      <w:pPr>
+        <w:rPr>
+          <w:lang w:val="en-US"/>
+        </w:rPr>
+      </w:pPr>
+    </w:p>
+    <w:p>
+      <w:pPr>
+        <w:rPr>
+          <w:b/>
+          <w:u w:val="single"/>
+          <w:lang w:val="en-US"/>
+        </w:rPr>
+      </w:pPr>
+      <w:r>
+        <w:rPr>
+          <w:b/>
+          <w:u w:val="single"/>
+          <w:lang w:val="en-US"/>
+        </w:rPr>
+        <w:t>Command</w:t>
       </w:r>
     </w:p>
     <w:p>

--- a/design/MarsRover_plan.docx
+++ b/design/MarsRover_plan.docx
@@ -22,6 +22,38 @@
           <w:lang w:val="en-US"/>
         </w:rPr>
       </w:pPr>
+    </w:p>
+    <w:p>
+      <w:pPr>
+        <w:rPr>
+          <w:color w:val="FF0000"/>
+          <w:lang w:val="en-US"/>
+        </w:rPr>
+      </w:pPr>
+      <w:r>
+        <w:rPr>
+          <w:color w:val="FF0000"/>
+          <w:lang w:val="en-US"/>
+        </w:rPr>
+        <w:t>L</w:t>
+      </w:r>
+      <w:r>
+        <w:rPr>
+          <w:color w:val="FF0000"/>
+          <w:lang w:val="en-US"/>
+        </w:rPr>
+        <w:t>ike all design documents. This is not being updated. The code is the reference now. Monday, January 9, 2023</w:t>
+      </w:r>
+    </w:p>
+    <w:p>
+      <w:pPr>
+        <w:rPr>
+          <w:color w:val="FF0000"/>
+          <w:lang w:val="en-US"/>
+        </w:rPr>
+      </w:pPr>
+      <w:bookmarkStart w:id="0" w:name="_GoBack"/>
+      <w:bookmarkEnd w:id="0"/>
     </w:p>
     <w:p>
       <w:pPr>
@@ -951,6 +983,7 @@
                 <w:b w:val="0"/>
                 <w:lang w:val="en-US"/>
               </w:rPr>
+              <w:lastRenderedPageBreak/>
               <w:t>Solution should be a real product</w:t>
             </w:r>
           </w:p>
@@ -1120,8 +1153,28 @@
         <w:rPr>
           <w:lang w:val="en-US"/>
         </w:rPr>
-        <w:t>-direction: Direction</w:t>
-      </w:r>
+        <w:t>-</w:t>
+      </w:r>
+      <w:r>
+        <w:rPr>
+          <w:lang w:val="en-US"/>
+        </w:rPr>
+        <w:t>heading</w:t>
+      </w:r>
+      <w:r>
+        <w:rPr>
+          <w:lang w:val="en-US"/>
+        </w:rPr>
+        <w:t xml:space="preserve">: </w:t>
+      </w:r>
+      <w:proofErr w:type="spellStart"/>
+      <w:r>
+        <w:rPr>
+          <w:lang w:val="en-US"/>
+        </w:rPr>
+        <w:t>CompassHeading</w:t>
+      </w:r>
+      <w:proofErr w:type="spellEnd"/>
     </w:p>
     <w:p>
       <w:pPr>
@@ -1257,7 +1310,13 @@
         <w:rPr>
           <w:lang w:val="en-US"/>
         </w:rPr>
-        <w:t>receiveVehiclePosition</w:t>
+        <w:t>getOther</w:t>
+      </w:r>
+      <w:r>
+        <w:rPr>
+          <w:lang w:val="en-US"/>
+        </w:rPr>
+        <w:t>VehiclePosition</w:t>
       </w:r>
       <w:proofErr w:type="spellEnd"/>
       <w:r>
@@ -1955,7 +2014,6 @@
           <w:u w:val="single"/>
           <w:lang w:val="en-US"/>
         </w:rPr>
-        <w:lastRenderedPageBreak/>
         <w:t>State</w:t>
       </w:r>
       <w:r>
@@ -2225,8 +2283,6 @@
           <w:lang w:val="en-US"/>
         </w:rPr>
       </w:pPr>
-      <w:bookmarkStart w:id="0" w:name="_GoBack"/>
-      <w:bookmarkEnd w:id="0"/>
     </w:p>
     <w:p>
       <w:pPr>
@@ -3564,4 +3620,16 @@
     </a:ext>
   </a:extLst>
 </a:theme>
+</file>
+
+<file path=customXml/item1.xml><?xml version="1.0" encoding="utf-8"?>
+<b:Sources xmlns:b="http://schemas.openxmlformats.org/officeDocument/2006/bibliography" xmlns="http://schemas.openxmlformats.org/officeDocument/2006/bibliography" SelectedStyle="/APASixthEditionOfficeOnline.xsl" StyleName="APA" Version="6"/>
+</file>
+
+<file path=customXml/itemProps1.xml><?xml version="1.0" encoding="utf-8"?>
+<ds:datastoreItem xmlns:ds="http://schemas.openxmlformats.org/officeDocument/2006/customXml" ds:itemID="{E45DBD33-EB1C-2B40-9677-D687EA897284}">
+  <ds:schemaRefs>
+    <ds:schemaRef ds:uri="http://schemas.openxmlformats.org/officeDocument/2006/bibliography"/>
+  </ds:schemaRefs>
+</ds:datastoreItem>
 </file>